--- a/CABECERAS DISEÑO TONTORRÓN.docx
+++ b/CABECERAS DISEÑO TONTORRÓN.docx
@@ -13,15 +13,37 @@
       <w:r>
         <w:rPr>
           <w:b/>
+          <w:sz w:val="44"/>
+          <w:szCs w:val="44"/>
+        </w:rPr>
+        <w:t>CABECERAS</w:t>
+      </w:r>
+      <w:r>
+        <w:rPr>
+          <w:b/>
           <w:sz w:val="52"/>
           <w:szCs w:val="52"/>
         </w:rPr>
-        <w:t>CABECERAS DISEÑO TONTORRÓN</w:t>
-      </w:r>
-    </w:p>
-    <w:p>
-      <w:r>
-        <w:t>AUTOR (</w:t>
+        <w:t xml:space="preserve"> </w:t>
+      </w:r>
+      <w:r>
+        <w:rPr>
+          <w:b/>
+          <w:sz w:val="44"/>
+          <w:szCs w:val="44"/>
+        </w:rPr>
+        <w:t>DISEÑO TONTORRÓN</w:t>
+      </w:r>
+    </w:p>
+    <w:p>
+      <w:r>
+        <w:rPr>
+          <w:b/>
+        </w:rPr>
+        <w:t>AUTOR</w:t>
+      </w:r>
+      <w:r>
+        <w:t xml:space="preserve"> (</w:t>
       </w:r>
       <w:proofErr w:type="spellStart"/>
       <w:r>
@@ -34,7 +56,13 @@
     </w:p>
     <w:p>
       <w:r>
-        <w:t>ESCRIBE (</w:t>
+        <w:rPr>
+          <w:b/>
+        </w:rPr>
+        <w:t>ESCRIBE</w:t>
+      </w:r>
+      <w:r>
+        <w:t xml:space="preserve"> (</w:t>
       </w:r>
       <w:proofErr w:type="spellStart"/>
       <w:r>
@@ -47,29 +75,48 @@
     </w:p>
     <w:p>
       <w:r>
-        <w:t>LIBRO (titulo)</w:t>
-      </w:r>
-    </w:p>
-    <w:p>
-      <w:r>
-        <w:t>TIENE (</w:t>
-      </w:r>
-      <w:proofErr w:type="spellStart"/>
-      <w:r>
-        <w:t>titulo</w:t>
-      </w:r>
-      <w:proofErr w:type="spellEnd"/>
-      <w:r>
-        <w:t>, ISBN)</w:t>
-      </w:r>
-    </w:p>
-    <w:p>
-      <w:r>
-        <w:t xml:space="preserve">EDICIÓN (ISBN, fecha, nº </w:t>
-      </w:r>
-      <w:proofErr w:type="spellStart"/>
-      <w:r>
-        <w:t>pag</w:t>
+        <w:rPr>
+          <w:b/>
+        </w:rPr>
+        <w:t>LIBRO</w:t>
+      </w:r>
+      <w:r>
+        <w:t xml:space="preserve"> (tí</w:t>
+      </w:r>
+      <w:r>
+        <w:t>tulo)</w:t>
+      </w:r>
+    </w:p>
+    <w:p>
+      <w:r>
+        <w:rPr>
+          <w:b/>
+        </w:rPr>
+        <w:t>TIENE</w:t>
+      </w:r>
+      <w:r>
+        <w:t xml:space="preserve"> (tí</w:t>
+      </w:r>
+      <w:r>
+        <w:t>tulo, ISBN)</w:t>
+      </w:r>
+    </w:p>
+    <w:p>
+      <w:r>
+        <w:rPr>
+          <w:b/>
+        </w:rPr>
+        <w:t>EDICIÓN</w:t>
+      </w:r>
+      <w:r>
+        <w:t xml:space="preserve"> (ISBN, fecha, nº </w:t>
+      </w:r>
+      <w:proofErr w:type="spellStart"/>
+      <w:r>
+        <w:t>pá</w:t>
+      </w:r>
+      <w:r>
+        <w:t>g</w:t>
       </w:r>
       <w:proofErr w:type="spellEnd"/>
       <w:r>
@@ -78,7 +125,13 @@
     </w:p>
     <w:p>
       <w:r>
-        <w:t>APLICADO (</w:t>
+        <w:rPr>
+          <w:b/>
+        </w:rPr>
+        <w:t>APLICADO</w:t>
+      </w:r>
+      <w:r>
+        <w:t xml:space="preserve"> (</w:t>
       </w:r>
       <w:proofErr w:type="spellStart"/>
       <w:r>
@@ -97,7 +150,13 @@
     </w:p>
     <w:p>
       <w:r>
-        <w:t>OFERTA (</w:t>
+        <w:rPr>
+          <w:b/>
+        </w:rPr>
+        <w:t>OFERTA</w:t>
+      </w:r>
+      <w:r>
+        <w:t xml:space="preserve"> (</w:t>
       </w:r>
       <w:proofErr w:type="spellStart"/>
       <w:r>
@@ -110,7 +169,13 @@
     </w:p>
     <w:p>
       <w:r>
-        <w:t>INCLUYE (</w:t>
+        <w:rPr>
+          <w:b/>
+        </w:rPr>
+        <w:t>INCLUYE</w:t>
+      </w:r>
+      <w:r>
+        <w:t xml:space="preserve"> (</w:t>
       </w:r>
       <w:r>
         <w:t xml:space="preserve">ISBN, </w:t>
@@ -126,7 +191,13 @@
     </w:p>
     <w:p>
       <w:r>
-        <w:t>VENTA (</w:t>
+        <w:rPr>
+          <w:b/>
+        </w:rPr>
+        <w:t>VENTA</w:t>
+      </w:r>
+      <w:r>
+        <w:t xml:space="preserve"> (</w:t>
       </w:r>
       <w:proofErr w:type="spellStart"/>
       <w:r>
@@ -139,7 +210,13 @@
     </w:p>
     <w:p>
       <w:r>
-        <w:t>POSEE (</w:t>
+        <w:rPr>
+          <w:b/>
+        </w:rPr>
+        <w:t>POSEE</w:t>
+      </w:r>
+      <w:r>
+        <w:t xml:space="preserve"> (</w:t>
       </w:r>
       <w:proofErr w:type="spellStart"/>
       <w:r>
@@ -160,7 +237,13 @@
     </w:p>
     <w:p>
       <w:r>
-        <w:t>CCARD (</w:t>
+        <w:rPr>
+          <w:b/>
+        </w:rPr>
+        <w:t>CCARD</w:t>
+      </w:r>
+      <w:r>
+        <w:t xml:space="preserve"> (</w:t>
       </w:r>
       <w:proofErr w:type="spellStart"/>
       <w:r>
@@ -173,7 +256,13 @@
     </w:p>
     <w:p>
       <w:r>
-        <w:t>REALIZA (</w:t>
+        <w:rPr>
+          <w:b/>
+        </w:rPr>
+        <w:t>REALIZA</w:t>
+      </w:r>
+      <w:r>
+        <w:t xml:space="preserve"> (</w:t>
       </w:r>
       <w:proofErr w:type="spellStart"/>
       <w:r>
@@ -197,7 +286,13 @@
     </w:p>
     <w:p>
       <w:r>
-        <w:t>USUARIO_FIDELIZADO (</w:t>
+        <w:rPr>
+          <w:b/>
+        </w:rPr>
+        <w:t>USUARIO_FIDELIZADO</w:t>
+      </w:r>
+      <w:r>
+        <w:t xml:space="preserve"> (</w:t>
       </w:r>
       <w:proofErr w:type="spellStart"/>
       <w:r>
@@ -210,7 +305,13 @@
     </w:p>
     <w:p>
       <w:r>
-        <w:t>10% (</w:t>
+        <w:rPr>
+          <w:b/>
+        </w:rPr>
+        <w:t>10%</w:t>
+      </w:r>
+      <w:r>
+        <w:t xml:space="preserve"> (</w:t>
       </w:r>
       <w:proofErr w:type="spellStart"/>
       <w:r>
@@ -297,6 +398,15 @@
       <w:pPr>
         <w:rPr>
           <w:b/>
+          <w:sz w:val="44"/>
+          <w:szCs w:val="44"/>
+        </w:rPr>
+      </w:pPr>
+    </w:p>
+    <w:p>
+      <w:pPr>
+        <w:rPr>
+          <w:b/>
           <w:sz w:val="52"/>
           <w:szCs w:val="52"/>
         </w:rPr>
@@ -304,17 +414,39 @@
       <w:r>
         <w:rPr>
           <w:b/>
+          <w:sz w:val="44"/>
+          <w:szCs w:val="44"/>
+        </w:rPr>
+        <w:lastRenderedPageBreak/>
+        <w:t>CABECERAS</w:t>
+      </w:r>
+      <w:r>
+        <w:rPr>
+          <w:b/>
           <w:sz w:val="52"/>
           <w:szCs w:val="52"/>
         </w:rPr>
-        <w:lastRenderedPageBreak/>
-        <w:t>CABECERAS DISEÑO OPTIMIZADO</w:t>
+        <w:t xml:space="preserve"> </w:t>
+      </w:r>
+      <w:r>
+        <w:rPr>
+          <w:b/>
+          <w:sz w:val="44"/>
+          <w:szCs w:val="44"/>
+        </w:rPr>
+        <w:t>DISEÑO OPTIMIZADO</w:t>
       </w:r>
     </w:p>
     <w:p/>
     <w:p>
       <w:r>
-        <w:t>AUTOR (</w:t>
+        <w:rPr>
+          <w:b/>
+        </w:rPr>
+        <w:t>AUTOR</w:t>
+      </w:r>
+      <w:r>
+        <w:t xml:space="preserve"> (</w:t>
       </w:r>
       <w:proofErr w:type="spellStart"/>
       <w:r>
@@ -327,7 +459,13 @@
     </w:p>
     <w:p>
       <w:r>
-        <w:t>ESCRIBE (</w:t>
+        <w:rPr>
+          <w:b/>
+        </w:rPr>
+        <w:t>ESCRIBE</w:t>
+      </w:r>
+      <w:r>
+        <w:t xml:space="preserve"> (</w:t>
       </w:r>
       <w:proofErr w:type="spellStart"/>
       <w:r>
@@ -335,28 +473,74 @@
       </w:r>
       <w:proofErr w:type="spellEnd"/>
       <w:r>
-        <w:t>, titulo)</w:t>
-      </w:r>
-    </w:p>
-    <w:p>
-      <w:r>
-        <w:t>LIBRO (titulo)</w:t>
-      </w:r>
-    </w:p>
-    <w:p>
-      <w:r>
-        <w:t xml:space="preserve">EDICIÓN (ISBN, fecha, nº </w:t>
-      </w:r>
-      <w:proofErr w:type="spellStart"/>
-      <w:r>
-        <w:t>pag</w:t>
-      </w:r>
-      <w:proofErr w:type="spellEnd"/>
-      <w:r>
-        <w:t>, precio, editor, tapa, idioma, bolsillo S/N</w:t>
-      </w:r>
-      <w:r>
-        <w:t>, titulo</w:t>
+        <w:t>, tí</w:t>
+      </w:r>
+      <w:r>
+        <w:t>tulo)</w:t>
+      </w:r>
+    </w:p>
+    <w:p>
+      <w:r>
+        <w:rPr>
+          <w:b/>
+        </w:rPr>
+        <w:t>LIBRO</w:t>
+      </w:r>
+      <w:r>
+        <w:t xml:space="preserve"> (tí</w:t>
+      </w:r>
+      <w:r>
+        <w:t>tulo)</w:t>
+      </w:r>
+    </w:p>
+    <w:p>
+      <w:r>
+        <w:rPr>
+          <w:b/>
+        </w:rPr>
+        <w:t>EDICIÓN</w:t>
+      </w:r>
+      <w:r>
+        <w:t xml:space="preserve"> (ISBN, fecha, nº </w:t>
+      </w:r>
+      <w:proofErr w:type="spellStart"/>
+      <w:r>
+        <w:t>pá</w:t>
+      </w:r>
+      <w:r>
+        <w:t>g</w:t>
+      </w:r>
+      <w:proofErr w:type="spellEnd"/>
+      <w:r>
+        <w:t>, precio, editor</w:t>
+      </w:r>
+      <w:r>
+        <w:t>, tapa, idioma, bolsillo S/N, tí</w:t>
+      </w:r>
+      <w:r>
+        <w:t>tulo)</w:t>
+      </w:r>
+    </w:p>
+    <w:p>
+      <w:r>
+        <w:rPr>
+          <w:b/>
+        </w:rPr>
+        <w:t>APLICADO</w:t>
+      </w:r>
+      <w:r>
+        <w:t xml:space="preserve"> (</w:t>
+      </w:r>
+      <w:proofErr w:type="spellStart"/>
+      <w:r>
+        <w:t>oferta_id</w:t>
+      </w:r>
+      <w:proofErr w:type="spellEnd"/>
+      <w:r>
+        <w:t xml:space="preserve">, </w:t>
+      </w:r>
+      <w:r>
+        <w:t>ISBN</w:t>
       </w:r>
       <w:r>
         <w:t>)</w:t>
@@ -364,7 +548,13 @@
     </w:p>
     <w:p>
       <w:r>
-        <w:t>APLICADO (</w:t>
+        <w:rPr>
+          <w:b/>
+        </w:rPr>
+        <w:t>OFERTA</w:t>
+      </w:r>
+      <w:r>
+        <w:t xml:space="preserve"> (</w:t>
       </w:r>
       <w:proofErr w:type="spellStart"/>
       <w:r>
@@ -372,38 +562,85 @@
       </w:r>
       <w:proofErr w:type="spellEnd"/>
       <w:r>
+        <w:t>, %, fin, inicio)</w:t>
+      </w:r>
+    </w:p>
+    <w:p>
+      <w:r>
+        <w:rPr>
+          <w:b/>
+        </w:rPr>
+        <w:t>INCLUYE</w:t>
+      </w:r>
+      <w:r>
+        <w:t xml:space="preserve"> (</w:t>
+      </w:r>
+      <w:r>
+        <w:t xml:space="preserve">ISBN, </w:t>
+      </w:r>
+      <w:proofErr w:type="spellStart"/>
+      <w:r>
+        <w:t>venta_id</w:t>
+      </w:r>
+      <w:proofErr w:type="spellEnd"/>
+      <w:r>
+        <w:t>)</w:t>
+      </w:r>
+    </w:p>
+    <w:p>
+      <w:r>
+        <w:rPr>
+          <w:b/>
+        </w:rPr>
+        <w:t>VENTA</w:t>
+      </w:r>
+      <w:r>
+        <w:t xml:space="preserve"> (</w:t>
+      </w:r>
+      <w:proofErr w:type="spellStart"/>
+      <w:r>
+        <w:t>venta_id</w:t>
+      </w:r>
+      <w:proofErr w:type="spellEnd"/>
+      <w:r>
+        <w:t xml:space="preserve">, precio, </w:t>
+      </w:r>
+      <w:proofErr w:type="spellStart"/>
+      <w:r>
+        <w:t>c</w:t>
+      </w:r>
+      <w:r>
+        <w:t>card_num</w:t>
+      </w:r>
+      <w:proofErr w:type="spellEnd"/>
+      <w:r>
+        <w:t>, fecha</w:t>
+      </w:r>
+      <w:r>
         <w:t xml:space="preserve">, </w:t>
       </w:r>
-      <w:r>
-        <w:t>ISBN</w:t>
-      </w:r>
+      <w:proofErr w:type="spellStart"/>
+      <w:r>
+        <w:t>user_id</w:t>
+      </w:r>
+      <w:proofErr w:type="spellEnd"/>
       <w:r>
         <w:t>)</w:t>
       </w:r>
     </w:p>
     <w:p>
       <w:r>
-        <w:t>OFERTA (</w:t>
-      </w:r>
-      <w:proofErr w:type="spellStart"/>
-      <w:r>
-        <w:t>oferta_id</w:t>
-      </w:r>
-      <w:proofErr w:type="spellEnd"/>
-      <w:r>
-        <w:t>, %, fin, inicio)</w:t>
-      </w:r>
-    </w:p>
-    <w:p>
-      <w:r>
-        <w:t>INCLUYE (</w:t>
-      </w:r>
-      <w:r>
-        <w:t xml:space="preserve">ISBN, </w:t>
-      </w:r>
-      <w:proofErr w:type="spellStart"/>
-      <w:r>
-        <w:t>venta_id</w:t>
+        <w:rPr>
+          <w:b/>
+        </w:rPr>
+        <w:t>CCARD</w:t>
+      </w:r>
+      <w:r>
+        <w:t xml:space="preserve"> (</w:t>
+      </w:r>
+      <w:proofErr w:type="spellStart"/>
+      <w:r>
+        <w:t>ccard_num</w:t>
       </w:r>
       <w:proofErr w:type="spellEnd"/>
       <w:r>
@@ -412,76 +649,46 @@
     </w:p>
     <w:p>
       <w:r>
-        <w:t>VENTA (</w:t>
-      </w:r>
-      <w:proofErr w:type="spellStart"/>
-      <w:r>
-        <w:t>venta_id</w:t>
-      </w:r>
-      <w:proofErr w:type="spellEnd"/>
-      <w:r>
-        <w:t xml:space="preserve">, precio, </w:t>
-      </w:r>
-      <w:proofErr w:type="spellStart"/>
-      <w:r>
-        <w:t>Ccard_num</w:t>
-      </w:r>
-      <w:proofErr w:type="spellEnd"/>
-      <w:r>
-        <w:t>, fecha</w:t>
-      </w:r>
+        <w:rPr>
+          <w:b/>
+        </w:rPr>
+        <w:t>USUARIO_FIDELIZADO</w:t>
+      </w:r>
+      <w:r>
+        <w:t xml:space="preserve"> (</w:t>
+      </w:r>
+      <w:proofErr w:type="spellStart"/>
+      <w:r>
+        <w:t>user_id</w:t>
+      </w:r>
+      <w:proofErr w:type="spellEnd"/>
       <w:r>
         <w:t xml:space="preserve">, </w:t>
       </w:r>
       <w:proofErr w:type="spellStart"/>
       <w:r>
-        <w:t>user_id</w:t>
-      </w:r>
-      <w:proofErr w:type="spellEnd"/>
-      <w:r>
-        <w:t>)</w:t>
-      </w:r>
-    </w:p>
-    <w:p>
-      <w:r>
-        <w:t>CCARD (</w:t>
-      </w:r>
-      <w:proofErr w:type="spellStart"/>
-      <w:r>
         <w:t>ccard_num</w:t>
       </w:r>
       <w:proofErr w:type="spellEnd"/>
       <w:r>
-        <w:t>)</w:t>
-      </w:r>
-    </w:p>
-    <w:p>
-      <w:r>
-        <w:t>USUARIO_FIDELIZADO (</w:t>
-      </w:r>
-      <w:proofErr w:type="spellStart"/>
-      <w:r>
-        <w:t>user_id</w:t>
-      </w:r>
-      <w:proofErr w:type="spellEnd"/>
-      <w:r>
-        <w:t xml:space="preserve">, </w:t>
-      </w:r>
-      <w:proofErr w:type="spellStart"/>
-      <w:r>
-        <w:t>ccard_num</w:t>
-      </w:r>
-      <w:proofErr w:type="spellEnd"/>
-      <w:r>
-        <w:t>)</w:t>
-      </w:r>
-      <w:r>
-        <w:t xml:space="preserve"> </w:t>
+        <w:t xml:space="preserve">) </w:t>
       </w:r>
     </w:p>
     <w:p/>
     <w:p>
-      <w:r>
+      <w:pPr>
+        <w:rPr>
+          <w:b/>
+          <w:sz w:val="44"/>
+          <w:szCs w:val="44"/>
+        </w:rPr>
+      </w:pPr>
+      <w:r>
+        <w:rPr>
+          <w:b/>
+          <w:sz w:val="44"/>
+          <w:szCs w:val="44"/>
+        </w:rPr>
         <w:t>ANÁLISIS DE DISEÑO</w:t>
       </w:r>
     </w:p>
@@ -655,11 +862,15 @@
         </w:tabs>
         <w:rPr>
           <w:b/>
-        </w:rPr>
-      </w:pPr>
-      <w:r>
-        <w:rPr>
-          <w:b/>
+          <w:sz w:val="32"/>
+          <w:szCs w:val="32"/>
+        </w:rPr>
+      </w:pPr>
+      <w:r>
+        <w:rPr>
+          <w:b/>
+          <w:sz w:val="32"/>
+          <w:szCs w:val="32"/>
         </w:rPr>
         <w:t xml:space="preserve">EJERCICIO 1 </w:t>
       </w:r>
@@ -672,29 +883,47 @@
         </w:tabs>
       </w:pPr>
       <w:r>
-        <w:t>SELECT COUNT *</w:t>
-      </w:r>
-    </w:p>
-    <w:p>
-      <w:pPr>
-        <w:tabs>
-          <w:tab w:val="left" w:pos="3765"/>
-          <w:tab w:val="center" w:pos="4252"/>
-        </w:tabs>
-      </w:pPr>
-      <w:r>
-        <w:t>FROM EDICION AS E</w:t>
-      </w:r>
-    </w:p>
-    <w:p>
-      <w:pPr>
-        <w:tabs>
-          <w:tab w:val="left" w:pos="3765"/>
-          <w:tab w:val="center" w:pos="4252"/>
-        </w:tabs>
-      </w:pPr>
-      <w:r>
-        <w:t xml:space="preserve">WHERE </w:t>
+        <w:rPr>
+          <w:b/>
+        </w:rPr>
+        <w:t>SELECT</w:t>
+      </w:r>
+      <w:r>
+        <w:t xml:space="preserve"> COUNT *</w:t>
+      </w:r>
+    </w:p>
+    <w:p>
+      <w:pPr>
+        <w:tabs>
+          <w:tab w:val="left" w:pos="3765"/>
+          <w:tab w:val="center" w:pos="4252"/>
+        </w:tabs>
+      </w:pPr>
+      <w:r>
+        <w:rPr>
+          <w:b/>
+        </w:rPr>
+        <w:t>FROM</w:t>
+      </w:r>
+      <w:r>
+        <w:t xml:space="preserve"> EDICION AS E</w:t>
+      </w:r>
+    </w:p>
+    <w:p>
+      <w:pPr>
+        <w:tabs>
+          <w:tab w:val="left" w:pos="3765"/>
+          <w:tab w:val="center" w:pos="4252"/>
+        </w:tabs>
+      </w:pPr>
+      <w:r>
+        <w:rPr>
+          <w:b/>
+        </w:rPr>
+        <w:t>WHERE</w:t>
+      </w:r>
+      <w:r>
+        <w:t xml:space="preserve"> </w:t>
       </w:r>
       <w:proofErr w:type="spellStart"/>
       <w:r>
@@ -719,9 +948,16 @@
           <w:tab w:val="left" w:pos="3765"/>
           <w:tab w:val="center" w:pos="4252"/>
         </w:tabs>
-      </w:pPr>
-      <w:r>
-        <w:t xml:space="preserve">SELECT COUNT </w:t>
+        <w:ind w:left="3765" w:hanging="3765"/>
+      </w:pPr>
+      <w:r>
+        <w:rPr>
+          <w:b/>
+        </w:rPr>
+        <w:t>SELECT</w:t>
+      </w:r>
+      <w:r>
+        <w:t xml:space="preserve"> COUNT </w:t>
       </w:r>
       <w:proofErr w:type="spellStart"/>
       <w:r>
@@ -740,18 +976,30 @@
         </w:tabs>
       </w:pPr>
       <w:r>
-        <w:t>FROM EDICION AS E</w:t>
-      </w:r>
-    </w:p>
-    <w:p>
-      <w:pPr>
-        <w:tabs>
-          <w:tab w:val="left" w:pos="3765"/>
-          <w:tab w:val="center" w:pos="4252"/>
-        </w:tabs>
-      </w:pPr>
-      <w:r>
-        <w:t xml:space="preserve">WHERE </w:t>
+        <w:rPr>
+          <w:b/>
+        </w:rPr>
+        <w:t>FROM</w:t>
+      </w:r>
+      <w:r>
+        <w:t xml:space="preserve"> EDICION AS E</w:t>
+      </w:r>
+    </w:p>
+    <w:p>
+      <w:pPr>
+        <w:tabs>
+          <w:tab w:val="left" w:pos="3765"/>
+          <w:tab w:val="center" w:pos="4252"/>
+        </w:tabs>
+      </w:pPr>
+      <w:r>
+        <w:rPr>
+          <w:b/>
+        </w:rPr>
+        <w:t>WHERE</w:t>
+      </w:r>
+      <w:r>
+        <w:t xml:space="preserve"> </w:t>
       </w:r>
       <w:proofErr w:type="spellStart"/>
       <w:r>
@@ -778,11 +1026,15 @@
         </w:tabs>
         <w:rPr>
           <w:b/>
-        </w:rPr>
-      </w:pPr>
-      <w:r>
-        <w:rPr>
-          <w:b/>
+          <w:sz w:val="32"/>
+          <w:szCs w:val="32"/>
+        </w:rPr>
+      </w:pPr>
+      <w:r>
+        <w:rPr>
+          <w:b/>
+          <w:sz w:val="32"/>
+          <w:szCs w:val="32"/>
         </w:rPr>
         <w:t>EJERCICIO 2</w:t>
       </w:r>
@@ -795,18 +1047,39 @@
         </w:tabs>
       </w:pPr>
       <w:r>
-        <w:t>SELECT COUNT *</w:t>
-      </w:r>
-    </w:p>
-    <w:p>
-      <w:pPr>
-        <w:tabs>
-          <w:tab w:val="left" w:pos="3765"/>
-          <w:tab w:val="center" w:pos="4252"/>
-        </w:tabs>
-      </w:pPr>
-      <w:r>
-        <w:t>FROM (SELECT *</w:t>
+        <w:rPr>
+          <w:b/>
+        </w:rPr>
+        <w:t>SELECT</w:t>
+      </w:r>
+      <w:r>
+        <w:t xml:space="preserve"> COUNT *</w:t>
+      </w:r>
+    </w:p>
+    <w:p>
+      <w:pPr>
+        <w:tabs>
+          <w:tab w:val="left" w:pos="3765"/>
+          <w:tab w:val="center" w:pos="4252"/>
+        </w:tabs>
+      </w:pPr>
+      <w:r>
+        <w:rPr>
+          <w:b/>
+        </w:rPr>
+        <w:t>FROM</w:t>
+      </w:r>
+      <w:r>
+        <w:t xml:space="preserve"> (</w:t>
+      </w:r>
+      <w:r>
+        <w:rPr>
+          <w:b/>
+        </w:rPr>
+        <w:t>SELECT</w:t>
+      </w:r>
+      <w:r>
+        <w:t xml:space="preserve"> *</w:t>
       </w:r>
     </w:p>
     <w:p>
@@ -818,7 +1091,13 @@
         <w:ind w:left="708"/>
       </w:pPr>
       <w:r>
-        <w:t>FROM EDICION AS E, VENTA AS V, INCLUYE AS I</w:t>
+        <w:rPr>
+          <w:b/>
+        </w:rPr>
+        <w:t>FROM</w:t>
+      </w:r>
+      <w:r>
+        <w:t xml:space="preserve"> EDICION AS E, VENTA AS V, INCLUYE AS I</w:t>
       </w:r>
     </w:p>
     <w:p>
@@ -830,7 +1109,13 @@
         <w:ind w:left="708"/>
       </w:pPr>
       <w:r>
-        <w:t xml:space="preserve">WHERE </w:t>
+        <w:rPr>
+          <w:b/>
+        </w:rPr>
+        <w:t>WHERE</w:t>
+      </w:r>
+      <w:r>
+        <w:t xml:space="preserve"> </w:t>
       </w:r>
       <w:proofErr w:type="spellStart"/>
       <w:r>
@@ -919,7 +1204,13 @@
         </w:tabs>
       </w:pPr>
       <w:r>
-        <w:t xml:space="preserve">WHERE </w:t>
+        <w:rPr>
+          <w:b/>
+        </w:rPr>
+        <w:t>WHERE</w:t>
+      </w:r>
+      <w:r>
+        <w:t xml:space="preserve"> </w:t>
       </w:r>
       <w:proofErr w:type="spellStart"/>
       <w:r>
@@ -978,11 +1269,15 @@
         </w:tabs>
         <w:rPr>
           <w:b/>
-        </w:rPr>
-      </w:pPr>
-      <w:r>
-        <w:rPr>
-          <w:b/>
+          <w:sz w:val="32"/>
+          <w:szCs w:val="32"/>
+        </w:rPr>
+      </w:pPr>
+      <w:r>
+        <w:rPr>
+          <w:b/>
+          <w:sz w:val="32"/>
+          <w:szCs w:val="32"/>
         </w:rPr>
         <w:t>EJERCICIO 3</w:t>
       </w:r>
@@ -995,18 +1290,45 @@
         </w:tabs>
       </w:pPr>
       <w:r>
-        <w:t>SELECT COUNT *</w:t>
-      </w:r>
-    </w:p>
-    <w:p>
-      <w:pPr>
-        <w:tabs>
-          <w:tab w:val="left" w:pos="3765"/>
-          <w:tab w:val="center" w:pos="4252"/>
-        </w:tabs>
-      </w:pPr>
-      <w:r>
-        <w:t>FROM (SELECT *</w:t>
+        <w:rPr>
+          <w:b/>
+        </w:rPr>
+        <w:t>SELECT</w:t>
+      </w:r>
+      <w:r>
+        <w:t xml:space="preserve"> COUNT *</w:t>
+      </w:r>
+    </w:p>
+    <w:p>
+      <w:pPr>
+        <w:tabs>
+          <w:tab w:val="left" w:pos="3765"/>
+          <w:tab w:val="center" w:pos="4252"/>
+        </w:tabs>
+      </w:pPr>
+      <w:r>
+        <w:rPr>
+          <w:b/>
+        </w:rPr>
+        <w:t>FROM</w:t>
+      </w:r>
+      <w:r>
+        <w:t xml:space="preserve"> </w:t>
+      </w:r>
+      <w:r>
+        <w:rPr>
+          <w:b/>
+        </w:rPr>
+        <w:t>(</w:t>
+      </w:r>
+      <w:r>
+        <w:rPr>
+          <w:b/>
+        </w:rPr>
+        <w:t>SELECT</w:t>
+      </w:r>
+      <w:r>
+        <w:t xml:space="preserve"> *</w:t>
       </w:r>
     </w:p>
     <w:p>
@@ -1018,7 +1340,13 @@
         <w:ind w:left="708"/>
       </w:pPr>
       <w:r>
-        <w:t>FROM EDICION AS E, VENTA AS V, INCLUYE AS I</w:t>
+        <w:rPr>
+          <w:b/>
+        </w:rPr>
+        <w:t>FROM</w:t>
+      </w:r>
+      <w:r>
+        <w:t xml:space="preserve"> EDICION AS E, VENTA AS V, INCLUYE AS I</w:t>
       </w:r>
     </w:p>
     <w:p>
@@ -1030,7 +1358,13 @@
         <w:ind w:left="708"/>
       </w:pPr>
       <w:r>
-        <w:t xml:space="preserve">WHERE </w:t>
+        <w:rPr>
+          <w:b/>
+        </w:rPr>
+        <w:t>WHERE</w:t>
+      </w:r>
+      <w:r>
+        <w:t xml:space="preserve"> </w:t>
       </w:r>
       <w:proofErr w:type="spellStart"/>
       <w:r>
@@ -1057,23 +1391,49 @@
         <w:t xml:space="preserve"> = </w:t>
       </w:r>
       <w:proofErr w:type="spellStart"/>
+      <w:proofErr w:type="gramStart"/>
       <w:r>
         <w:t>I.isbn</w:t>
       </w:r>
       <w:proofErr w:type="spellEnd"/>
       <w:r>
-        <w:t>)     AS L, ESCRIBE AS W, AUTOR AS A</w:t>
-      </w:r>
-    </w:p>
-    <w:p>
-      <w:pPr>
-        <w:tabs>
-          <w:tab w:val="left" w:pos="3765"/>
-          <w:tab w:val="center" w:pos="4252"/>
-        </w:tabs>
-      </w:pPr>
-      <w:r>
-        <w:t xml:space="preserve">WHERE </w:t>
+        <w:t xml:space="preserve"> </w:t>
+      </w:r>
+      <w:r>
+        <w:rPr>
+          <w:b/>
+        </w:rPr>
+        <w:t>)</w:t>
+      </w:r>
+      <w:proofErr w:type="gramEnd"/>
+      <w:r>
+        <w:rPr>
+          <w:b/>
+        </w:rPr>
+        <w:t xml:space="preserve"> </w:t>
+      </w:r>
+      <w:r>
+        <w:t xml:space="preserve">  </w:t>
+      </w:r>
+      <w:r>
+        <w:t xml:space="preserve"> AS L, ESCRIBE AS W, AUTOR AS A</w:t>
+      </w:r>
+    </w:p>
+    <w:p>
+      <w:pPr>
+        <w:tabs>
+          <w:tab w:val="left" w:pos="3765"/>
+          <w:tab w:val="center" w:pos="4252"/>
+        </w:tabs>
+      </w:pPr>
+      <w:r>
+        <w:rPr>
+          <w:b/>
+        </w:rPr>
+        <w:t>WHERE</w:t>
+      </w:r>
+      <w:r>
+        <w:t xml:space="preserve"> </w:t>
       </w:r>
       <w:proofErr w:type="spellStart"/>
       <w:r>
@@ -1132,11 +1492,15 @@
         </w:tabs>
         <w:rPr>
           <w:b/>
-        </w:rPr>
-      </w:pPr>
-      <w:r>
-        <w:rPr>
-          <w:b/>
+          <w:sz w:val="32"/>
+          <w:szCs w:val="32"/>
+        </w:rPr>
+      </w:pPr>
+      <w:r>
+        <w:rPr>
+          <w:b/>
+          <w:sz w:val="32"/>
+          <w:szCs w:val="32"/>
         </w:rPr>
         <w:t>EJERCICIO 4</w:t>
       </w:r>
@@ -1149,522 +1513,623 @@
         </w:tabs>
       </w:pPr>
       <w:r>
-        <w:t xml:space="preserve">SELECT </w:t>
-      </w:r>
-    </w:p>
-    <w:p>
-      <w:pPr>
-        <w:tabs>
-          <w:tab w:val="left" w:pos="3765"/>
-          <w:tab w:val="center" w:pos="4252"/>
-        </w:tabs>
-        <w:rPr>
-          <w:b/>
-        </w:rPr>
-      </w:pPr>
-      <w:r>
-        <w:rPr>
-          <w:b/>
-        </w:rPr>
-        <w:t>EJERCICIO 5</w:t>
-      </w:r>
-    </w:p>
-    <w:p>
-      <w:pPr>
-        <w:tabs>
-          <w:tab w:val="left" w:pos="3765"/>
-          <w:tab w:val="center" w:pos="4252"/>
-        </w:tabs>
-      </w:pPr>
-      <w:r>
-        <w:t>SELECT COUNT *</w:t>
-      </w:r>
-    </w:p>
-    <w:p>
-      <w:pPr>
-        <w:tabs>
-          <w:tab w:val="left" w:pos="3765"/>
-          <w:tab w:val="center" w:pos="4252"/>
-        </w:tabs>
-      </w:pPr>
-      <w:r>
-        <w:t>FROM USUARIO_FIDELIZADO AS U, VENTA AS V, INCLUYE AS I, EDICIÓN AS E</w:t>
-      </w:r>
-    </w:p>
-    <w:p>
-      <w:pPr>
-        <w:tabs>
-          <w:tab w:val="left" w:pos="3765"/>
-          <w:tab w:val="center" w:pos="4252"/>
-        </w:tabs>
-      </w:pPr>
-      <w:r>
-        <w:lastRenderedPageBreak/>
-        <w:t xml:space="preserve">WHERE </w:t>
-      </w:r>
-      <w:proofErr w:type="spellStart"/>
-      <w:r>
-        <w:t>U.user_id</w:t>
-      </w:r>
-      <w:proofErr w:type="spellEnd"/>
-      <w:r>
-        <w:t xml:space="preserve"> = </w:t>
-      </w:r>
-      <w:proofErr w:type="spellStart"/>
-      <w:r>
-        <w:t>V.user_id</w:t>
-      </w:r>
-      <w:proofErr w:type="spellEnd"/>
-      <w:r>
-        <w:t xml:space="preserve"> AND </w:t>
-      </w:r>
-      <w:proofErr w:type="spellStart"/>
-      <w:r>
-        <w:t>V.venta_id</w:t>
-      </w:r>
-      <w:proofErr w:type="spellEnd"/>
-      <w:r>
-        <w:t xml:space="preserve"> = </w:t>
-      </w:r>
-      <w:proofErr w:type="spellStart"/>
-      <w:r>
-        <w:t>I.venta_id</w:t>
-      </w:r>
-      <w:proofErr w:type="spellEnd"/>
-      <w:r>
-        <w:t xml:space="preserve"> AND </w:t>
-      </w:r>
-      <w:proofErr w:type="spellStart"/>
-      <w:r>
-        <w:t>I.isbn</w:t>
-      </w:r>
-      <w:proofErr w:type="spellEnd"/>
-      <w:r>
-        <w:t xml:space="preserve"> = </w:t>
-      </w:r>
-      <w:proofErr w:type="spellStart"/>
-      <w:r>
-        <w:t>E.isbn</w:t>
-      </w:r>
-      <w:proofErr w:type="spellEnd"/>
+        <w:rPr>
+          <w:b/>
+        </w:rPr>
+        <w:t>SELECT</w:t>
+      </w:r>
       <w:r>
         <w:t xml:space="preserve"> </w:t>
-      </w:r>
-    </w:p>
-    <w:p>
-      <w:pPr>
-        <w:tabs>
-          <w:tab w:val="left" w:pos="3765"/>
-          <w:tab w:val="center" w:pos="4252"/>
-        </w:tabs>
-        <w:rPr>
-          <w:b/>
-        </w:rPr>
-      </w:pPr>
-      <w:r>
-        <w:rPr>
-          <w:b/>
-        </w:rPr>
-        <w:t>EJERCICIO 6</w:t>
-      </w:r>
-    </w:p>
-    <w:p>
-      <w:pPr>
-        <w:tabs>
-          <w:tab w:val="left" w:pos="3765"/>
-          <w:tab w:val="center" w:pos="4252"/>
-        </w:tabs>
-      </w:pPr>
-      <w:r>
-        <w:t>SELECT COUNT (DISTINCT</w:t>
-      </w:r>
-      <w:r>
-        <w:t xml:space="preserve"> </w:t>
-      </w:r>
-      <w:proofErr w:type="spellStart"/>
-      <w:r>
-        <w:t>U.</w:t>
-      </w:r>
-      <w:r>
-        <w:t>user_id</w:t>
-      </w:r>
-      <w:proofErr w:type="spellEnd"/>
-      <w:r>
-        <w:t>)</w:t>
-      </w:r>
-    </w:p>
-    <w:p>
-      <w:pPr>
-        <w:tabs>
-          <w:tab w:val="left" w:pos="3765"/>
-          <w:tab w:val="center" w:pos="4252"/>
-        </w:tabs>
-      </w:pPr>
-      <w:r>
-        <w:t>FROM USUARIO_FIDELIZADO AS U, VENTA AS V, INCLUYE AS I, EDICIÓN AS E</w:t>
-      </w:r>
-    </w:p>
-    <w:p>
-      <w:pPr>
-        <w:tabs>
-          <w:tab w:val="left" w:pos="3765"/>
-          <w:tab w:val="center" w:pos="4252"/>
-        </w:tabs>
-      </w:pPr>
-      <w:r>
-        <w:t xml:space="preserve">WHERE </w:t>
-      </w:r>
-      <w:proofErr w:type="spellStart"/>
-      <w:r>
-        <w:t>U.user_id</w:t>
-      </w:r>
-      <w:proofErr w:type="spellEnd"/>
-      <w:r>
-        <w:t xml:space="preserve"> = </w:t>
-      </w:r>
-      <w:proofErr w:type="spellStart"/>
-      <w:r>
-        <w:t>V.user_id</w:t>
-      </w:r>
-      <w:proofErr w:type="spellEnd"/>
-      <w:r>
-        <w:t xml:space="preserve"> AND </w:t>
-      </w:r>
-      <w:proofErr w:type="spellStart"/>
-      <w:r>
-        <w:t>V.venta_id</w:t>
-      </w:r>
-      <w:proofErr w:type="spellEnd"/>
-      <w:r>
-        <w:t xml:space="preserve"> = </w:t>
-      </w:r>
-      <w:proofErr w:type="spellStart"/>
-      <w:r>
-        <w:t>I.venta_id</w:t>
-      </w:r>
-      <w:proofErr w:type="spellEnd"/>
-      <w:r>
-        <w:t xml:space="preserve"> AND </w:t>
-      </w:r>
-      <w:proofErr w:type="spellStart"/>
-      <w:r>
-        <w:t>I.isbn</w:t>
-      </w:r>
-      <w:proofErr w:type="spellEnd"/>
-      <w:r>
-        <w:t xml:space="preserve"> = </w:t>
-      </w:r>
-      <w:proofErr w:type="spellStart"/>
-      <w:r>
-        <w:t>E.isbn</w:t>
-      </w:r>
-      <w:proofErr w:type="spellEnd"/>
-      <w:r>
-        <w:t xml:space="preserve"> AND </w:t>
-      </w:r>
-      <w:proofErr w:type="spellStart"/>
-      <w:r>
-        <w:t>E.idioma</w:t>
-      </w:r>
-      <w:proofErr w:type="spellEnd"/>
-      <w:r>
-        <w:t xml:space="preserve"> = ‘Inglés’</w:t>
-      </w:r>
-    </w:p>
-    <w:p>
-      <w:pPr>
-        <w:tabs>
-          <w:tab w:val="left" w:pos="3765"/>
-          <w:tab w:val="center" w:pos="4252"/>
-        </w:tabs>
-        <w:rPr>
-          <w:b/>
-        </w:rPr>
-      </w:pPr>
-      <w:r>
-        <w:rPr>
-          <w:b/>
-        </w:rPr>
-        <w:t>EJERCICIO 7</w:t>
-      </w:r>
-    </w:p>
-    <w:p>
-      <w:pPr>
-        <w:tabs>
-          <w:tab w:val="left" w:pos="3765"/>
-          <w:tab w:val="center" w:pos="4252"/>
-        </w:tabs>
-        <w:rPr>
-          <w:b/>
-        </w:rPr>
-      </w:pPr>
-    </w:p>
-    <w:p>
-      <w:pPr>
-        <w:tabs>
-          <w:tab w:val="left" w:pos="3765"/>
-          <w:tab w:val="center" w:pos="4252"/>
-        </w:tabs>
-        <w:rPr>
-          <w:b/>
-        </w:rPr>
-      </w:pPr>
-      <w:r>
-        <w:rPr>
-          <w:b/>
-        </w:rPr>
-        <w:t>EJERCICIO 8</w:t>
-      </w:r>
-    </w:p>
-    <w:p>
-      <w:pPr>
-        <w:tabs>
-          <w:tab w:val="left" w:pos="3765"/>
-          <w:tab w:val="center" w:pos="4252"/>
-        </w:tabs>
-      </w:pPr>
-      <w:r>
-        <w:t xml:space="preserve">SELECT </w:t>
-      </w:r>
-      <w:proofErr w:type="spellStart"/>
-      <w:r>
-        <w:t>O.</w:t>
-      </w:r>
-      <w:r>
-        <w:t>inicio</w:t>
-      </w:r>
-      <w:proofErr w:type="spellEnd"/>
-      <w:r>
-        <w:t xml:space="preserve">, </w:t>
-      </w:r>
-      <w:proofErr w:type="spellStart"/>
-      <w:r>
-        <w:t>O.</w:t>
-      </w:r>
-      <w:r>
-        <w:t>fin</w:t>
-      </w:r>
-      <w:proofErr w:type="spellEnd"/>
-    </w:p>
-    <w:p>
-      <w:pPr>
-        <w:tabs>
-          <w:tab w:val="left" w:pos="3765"/>
-          <w:tab w:val="center" w:pos="4252"/>
-        </w:tabs>
-      </w:pPr>
-      <w:r>
-        <w:t>FROM OFERTA AS O, APLICADO AS A, EDICION AS E</w:t>
-      </w:r>
-    </w:p>
-    <w:p>
-      <w:pPr>
-        <w:tabs>
-          <w:tab w:val="left" w:pos="3765"/>
-          <w:tab w:val="center" w:pos="4252"/>
-        </w:tabs>
-      </w:pPr>
-      <w:r>
-        <w:t xml:space="preserve">WHERE </w:t>
-      </w:r>
-      <w:proofErr w:type="spellStart"/>
-      <w:r>
-        <w:t>E.editor</w:t>
-      </w:r>
-      <w:proofErr w:type="spellEnd"/>
-      <w:r>
-        <w:t xml:space="preserve"> = ‘</w:t>
-      </w:r>
-      <w:proofErr w:type="spellStart"/>
-      <w:r>
-        <w:t>Adelpi</w:t>
-      </w:r>
-      <w:proofErr w:type="spellEnd"/>
-      <w:r>
-        <w:t xml:space="preserve">’ AND </w:t>
-      </w:r>
-      <w:proofErr w:type="spellStart"/>
-      <w:r>
-        <w:t>A.isbn</w:t>
-      </w:r>
-      <w:proofErr w:type="spellEnd"/>
-      <w:r>
-        <w:t xml:space="preserve"> = </w:t>
-      </w:r>
-      <w:proofErr w:type="spellStart"/>
-      <w:r>
-        <w:t>E.isbn</w:t>
-      </w:r>
-      <w:proofErr w:type="spellEnd"/>
-      <w:r>
-        <w:t xml:space="preserve"> AND </w:t>
-      </w:r>
-      <w:proofErr w:type="spellStart"/>
-      <w:r>
-        <w:t>A.oferta_id</w:t>
-      </w:r>
-      <w:proofErr w:type="spellEnd"/>
-      <w:r>
-        <w:t xml:space="preserve"> = </w:t>
-      </w:r>
-      <w:proofErr w:type="spellStart"/>
-      <w:r>
-        <w:t>O.oferta_id</w:t>
-      </w:r>
-      <w:proofErr w:type="spellEnd"/>
-    </w:p>
-    <w:p>
-      <w:pPr>
-        <w:tabs>
-          <w:tab w:val="left" w:pos="3765"/>
-          <w:tab w:val="center" w:pos="4252"/>
-        </w:tabs>
-        <w:rPr>
-          <w:b/>
-        </w:rPr>
-      </w:pPr>
-    </w:p>
-    <w:p>
-      <w:pPr>
-        <w:tabs>
-          <w:tab w:val="left" w:pos="3765"/>
-          <w:tab w:val="center" w:pos="4252"/>
-        </w:tabs>
-        <w:rPr>
-          <w:b/>
-        </w:rPr>
-      </w:pPr>
-      <w:r>
-        <w:rPr>
-          <w:b/>
-        </w:rPr>
-        <w:t>EJERCICIO 9</w:t>
-      </w:r>
-    </w:p>
-    <w:p>
-      <w:pPr>
-        <w:tabs>
-          <w:tab w:val="left" w:pos="3765"/>
-          <w:tab w:val="center" w:pos="4252"/>
-        </w:tabs>
-      </w:pPr>
-      <w:r>
-        <w:t>SELECT U2.user_id</w:t>
-      </w:r>
-    </w:p>
-    <w:p>
-      <w:pPr>
-        <w:tabs>
-          <w:tab w:val="left" w:pos="3765"/>
-          <w:tab w:val="center" w:pos="4252"/>
-        </w:tabs>
-      </w:pPr>
-      <w:r>
-        <w:t>FROM USUARIO_FIDELIZADO AS U2</w:t>
-      </w:r>
-    </w:p>
-    <w:p>
-      <w:pPr>
-        <w:tabs>
-          <w:tab w:val="left" w:pos="3765"/>
-          <w:tab w:val="center" w:pos="4252"/>
-        </w:tabs>
-      </w:pPr>
-      <w:r>
-        <w:t>WHERE U2.user_id NOT IN (SELECT U1.user_id</w:t>
-      </w:r>
-    </w:p>
-    <w:p>
-      <w:pPr>
-        <w:tabs>
-          <w:tab w:val="left" w:pos="3765"/>
-          <w:tab w:val="center" w:pos="4252"/>
-        </w:tabs>
-        <w:ind w:left="708"/>
-      </w:pPr>
-      <w:r>
-        <w:t>FROM USUARIO_FIDELIZADO AS U</w:t>
-      </w:r>
-      <w:r>
-        <w:t>1</w:t>
-      </w:r>
-      <w:r>
-        <w:t>, VENTA AS V, INCLUYE AS I, EDICIÓN AS E</w:t>
-      </w:r>
-    </w:p>
-    <w:p>
-      <w:pPr>
-        <w:tabs>
-          <w:tab w:val="left" w:pos="3765"/>
-          <w:tab w:val="center" w:pos="4252"/>
-        </w:tabs>
-        <w:ind w:left="708"/>
-      </w:pPr>
-      <w:r>
-        <w:t>WHERE U</w:t>
-      </w:r>
-      <w:r>
-        <w:t>1</w:t>
-      </w:r>
-      <w:r>
-        <w:t xml:space="preserve">.user_id = </w:t>
-      </w:r>
-      <w:proofErr w:type="spellStart"/>
-      <w:r>
-        <w:t>V.user_id</w:t>
-      </w:r>
-      <w:proofErr w:type="spellEnd"/>
-      <w:r>
-        <w:t xml:space="preserve"> AND </w:t>
-      </w:r>
-      <w:proofErr w:type="spellStart"/>
-      <w:r>
-        <w:t>V.venta_id</w:t>
-      </w:r>
-      <w:proofErr w:type="spellEnd"/>
-      <w:r>
-        <w:t xml:space="preserve"> = </w:t>
-      </w:r>
-      <w:proofErr w:type="spellStart"/>
-      <w:r>
-        <w:t>I.venta_id</w:t>
-      </w:r>
-      <w:proofErr w:type="spellEnd"/>
-      <w:r>
-        <w:t xml:space="preserve"> AND </w:t>
-      </w:r>
-      <w:proofErr w:type="spellStart"/>
-      <w:r>
-        <w:t>I.isbn</w:t>
-      </w:r>
-      <w:proofErr w:type="spellEnd"/>
-      <w:r>
-        <w:t xml:space="preserve"> = </w:t>
-      </w:r>
-      <w:proofErr w:type="spellStart"/>
-      <w:r>
-        <w:t>E.isbn</w:t>
-      </w:r>
-      <w:proofErr w:type="spellEnd"/>
-      <w:r>
-        <w:t xml:space="preserve"> </w:t>
-      </w:r>
-      <w:r>
-        <w:t xml:space="preserve">AND </w:t>
-      </w:r>
-      <w:proofErr w:type="spellStart"/>
-      <w:r>
-        <w:t>E.bolsillo</w:t>
-      </w:r>
-      <w:proofErr w:type="spellEnd"/>
-      <w:r>
-        <w:t xml:space="preserve"> = </w:t>
-      </w:r>
-      <w:r>
-        <w:t>TRUE)</w:t>
       </w:r>
       <w:bookmarkStart w:id="0" w:name="_GoBack"/>
       <w:bookmarkEnd w:id="0"/>
+    </w:p>
+    <w:p>
+      <w:pPr>
+        <w:tabs>
+          <w:tab w:val="left" w:pos="3765"/>
+          <w:tab w:val="center" w:pos="4252"/>
+        </w:tabs>
+        <w:rPr>
+          <w:b/>
+          <w:sz w:val="32"/>
+          <w:szCs w:val="32"/>
+        </w:rPr>
+      </w:pPr>
+      <w:r>
+        <w:rPr>
+          <w:b/>
+          <w:sz w:val="32"/>
+          <w:szCs w:val="32"/>
+        </w:rPr>
+        <w:t>EJERCICIO 5</w:t>
+      </w:r>
+    </w:p>
+    <w:p>
+      <w:pPr>
+        <w:tabs>
+          <w:tab w:val="left" w:pos="3765"/>
+          <w:tab w:val="center" w:pos="4252"/>
+        </w:tabs>
+      </w:pPr>
+      <w:r>
+        <w:rPr>
+          <w:b/>
+        </w:rPr>
+        <w:t>SELECT</w:t>
+      </w:r>
+      <w:r>
+        <w:t xml:space="preserve"> COUNT *</w:t>
+      </w:r>
+    </w:p>
+    <w:p>
+      <w:pPr>
+        <w:tabs>
+          <w:tab w:val="left" w:pos="3765"/>
+          <w:tab w:val="center" w:pos="4252"/>
+        </w:tabs>
+      </w:pPr>
+      <w:r>
+        <w:rPr>
+          <w:b/>
+        </w:rPr>
+        <w:lastRenderedPageBreak/>
+        <w:t>FROM</w:t>
+      </w:r>
+      <w:r>
+        <w:t xml:space="preserve"> USUARIO_FIDELIZADO AS U, VENTA AS V, INCLUYE AS I, EDICIÓN AS E</w:t>
+      </w:r>
+    </w:p>
+    <w:p>
+      <w:pPr>
+        <w:tabs>
+          <w:tab w:val="left" w:pos="3765"/>
+          <w:tab w:val="center" w:pos="4252"/>
+        </w:tabs>
+      </w:pPr>
+      <w:r>
+        <w:rPr>
+          <w:b/>
+        </w:rPr>
+        <w:t>WHERE</w:t>
+      </w:r>
+      <w:r>
+        <w:t xml:space="preserve"> </w:t>
+      </w:r>
+      <w:proofErr w:type="spellStart"/>
+      <w:r>
+        <w:t>U.user_id</w:t>
+      </w:r>
+      <w:proofErr w:type="spellEnd"/>
+      <w:r>
+        <w:t xml:space="preserve"> = </w:t>
+      </w:r>
+      <w:proofErr w:type="spellStart"/>
+      <w:r>
+        <w:t>V.user_id</w:t>
+      </w:r>
+      <w:proofErr w:type="spellEnd"/>
+      <w:r>
+        <w:t xml:space="preserve"> AND </w:t>
+      </w:r>
+      <w:proofErr w:type="spellStart"/>
+      <w:r>
+        <w:t>V.venta_id</w:t>
+      </w:r>
+      <w:proofErr w:type="spellEnd"/>
+      <w:r>
+        <w:t xml:space="preserve"> = </w:t>
+      </w:r>
+      <w:proofErr w:type="spellStart"/>
+      <w:r>
+        <w:t>I.venta_id</w:t>
+      </w:r>
+      <w:proofErr w:type="spellEnd"/>
+      <w:r>
+        <w:t xml:space="preserve"> AND </w:t>
+      </w:r>
+      <w:proofErr w:type="spellStart"/>
+      <w:r>
+        <w:t>I.isbn</w:t>
+      </w:r>
+      <w:proofErr w:type="spellEnd"/>
+      <w:r>
+        <w:t xml:space="preserve"> = </w:t>
+      </w:r>
+      <w:proofErr w:type="spellStart"/>
+      <w:r>
+        <w:t>E.isbn</w:t>
+      </w:r>
+      <w:proofErr w:type="spellEnd"/>
+      <w:r>
+        <w:t xml:space="preserve"> </w:t>
+      </w:r>
+    </w:p>
+    <w:p>
+      <w:pPr>
+        <w:tabs>
+          <w:tab w:val="left" w:pos="3765"/>
+          <w:tab w:val="center" w:pos="4252"/>
+        </w:tabs>
+        <w:rPr>
+          <w:b/>
+          <w:sz w:val="32"/>
+          <w:szCs w:val="32"/>
+        </w:rPr>
+      </w:pPr>
+      <w:r>
+        <w:rPr>
+          <w:b/>
+          <w:sz w:val="32"/>
+          <w:szCs w:val="32"/>
+        </w:rPr>
+        <w:t>EJERCICIO 6</w:t>
+      </w:r>
+    </w:p>
+    <w:p>
+      <w:pPr>
+        <w:tabs>
+          <w:tab w:val="left" w:pos="3765"/>
+          <w:tab w:val="center" w:pos="4252"/>
+        </w:tabs>
+      </w:pPr>
+      <w:r>
+        <w:rPr>
+          <w:b/>
+        </w:rPr>
+        <w:t>SELECT</w:t>
+      </w:r>
+      <w:r>
+        <w:t xml:space="preserve"> COUNT (DISTINCT</w:t>
+      </w:r>
+      <w:r>
+        <w:t xml:space="preserve"> </w:t>
+      </w:r>
+      <w:proofErr w:type="spellStart"/>
+      <w:r>
+        <w:t>U.</w:t>
+      </w:r>
+      <w:r>
+        <w:t>user_id</w:t>
+      </w:r>
+      <w:proofErr w:type="spellEnd"/>
+      <w:r>
+        <w:t>)</w:t>
+      </w:r>
+    </w:p>
+    <w:p>
+      <w:pPr>
+        <w:tabs>
+          <w:tab w:val="left" w:pos="3765"/>
+          <w:tab w:val="center" w:pos="4252"/>
+        </w:tabs>
+      </w:pPr>
+      <w:r>
+        <w:rPr>
+          <w:b/>
+        </w:rPr>
+        <w:t>FROM</w:t>
+      </w:r>
+      <w:r>
+        <w:t xml:space="preserve"> USUARIO_FIDELIZADO AS U, VENTA AS V, INCLUYE AS I, EDICIÓN AS E</w:t>
+      </w:r>
+    </w:p>
+    <w:p>
+      <w:pPr>
+        <w:tabs>
+          <w:tab w:val="left" w:pos="3765"/>
+          <w:tab w:val="center" w:pos="4252"/>
+        </w:tabs>
+      </w:pPr>
+      <w:r>
+        <w:rPr>
+          <w:b/>
+        </w:rPr>
+        <w:t>WHERE</w:t>
+      </w:r>
+      <w:r>
+        <w:t xml:space="preserve"> </w:t>
+      </w:r>
+      <w:proofErr w:type="spellStart"/>
+      <w:r>
+        <w:t>U.user_id</w:t>
+      </w:r>
+      <w:proofErr w:type="spellEnd"/>
+      <w:r>
+        <w:t xml:space="preserve"> = </w:t>
+      </w:r>
+      <w:proofErr w:type="spellStart"/>
+      <w:r>
+        <w:t>V.user_id</w:t>
+      </w:r>
+      <w:proofErr w:type="spellEnd"/>
+      <w:r>
+        <w:t xml:space="preserve"> AND </w:t>
+      </w:r>
+      <w:proofErr w:type="spellStart"/>
+      <w:r>
+        <w:t>V.venta_id</w:t>
+      </w:r>
+      <w:proofErr w:type="spellEnd"/>
+      <w:r>
+        <w:t xml:space="preserve"> = </w:t>
+      </w:r>
+      <w:proofErr w:type="spellStart"/>
+      <w:r>
+        <w:t>I.venta_id</w:t>
+      </w:r>
+      <w:proofErr w:type="spellEnd"/>
+      <w:r>
+        <w:t xml:space="preserve"> AND </w:t>
+      </w:r>
+      <w:proofErr w:type="spellStart"/>
+      <w:r>
+        <w:t>I.isbn</w:t>
+      </w:r>
+      <w:proofErr w:type="spellEnd"/>
+      <w:r>
+        <w:t xml:space="preserve"> = </w:t>
+      </w:r>
+      <w:proofErr w:type="spellStart"/>
+      <w:r>
+        <w:t>E.isbn</w:t>
+      </w:r>
+      <w:proofErr w:type="spellEnd"/>
+      <w:r>
+        <w:t xml:space="preserve"> AND </w:t>
+      </w:r>
+      <w:proofErr w:type="spellStart"/>
+      <w:r>
+        <w:t>E.idioma</w:t>
+      </w:r>
+      <w:proofErr w:type="spellEnd"/>
+      <w:r>
+        <w:t xml:space="preserve"> = ‘Inglés’</w:t>
+      </w:r>
+    </w:p>
+    <w:p>
+      <w:pPr>
+        <w:tabs>
+          <w:tab w:val="left" w:pos="3765"/>
+          <w:tab w:val="center" w:pos="4252"/>
+        </w:tabs>
+        <w:rPr>
+          <w:b/>
+          <w:sz w:val="32"/>
+          <w:szCs w:val="32"/>
+        </w:rPr>
+      </w:pPr>
+      <w:r>
+        <w:rPr>
+          <w:b/>
+          <w:sz w:val="32"/>
+          <w:szCs w:val="32"/>
+        </w:rPr>
+        <w:t>EJERCICIO 7</w:t>
+      </w:r>
+    </w:p>
+    <w:p>
+      <w:pPr>
+        <w:tabs>
+          <w:tab w:val="left" w:pos="3765"/>
+          <w:tab w:val="center" w:pos="4252"/>
+        </w:tabs>
+        <w:rPr>
+          <w:b/>
+        </w:rPr>
+      </w:pPr>
+    </w:p>
+    <w:p>
+      <w:pPr>
+        <w:tabs>
+          <w:tab w:val="left" w:pos="3765"/>
+          <w:tab w:val="center" w:pos="4252"/>
+        </w:tabs>
+        <w:rPr>
+          <w:b/>
+          <w:sz w:val="32"/>
+          <w:szCs w:val="32"/>
+        </w:rPr>
+      </w:pPr>
+      <w:r>
+        <w:rPr>
+          <w:b/>
+          <w:sz w:val="32"/>
+          <w:szCs w:val="32"/>
+        </w:rPr>
+        <w:t>EJERCICIO 8</w:t>
+      </w:r>
+    </w:p>
+    <w:p>
+      <w:pPr>
+        <w:tabs>
+          <w:tab w:val="left" w:pos="3765"/>
+          <w:tab w:val="center" w:pos="4252"/>
+        </w:tabs>
+      </w:pPr>
+      <w:r>
+        <w:rPr>
+          <w:b/>
+        </w:rPr>
+        <w:t>SELECT</w:t>
+      </w:r>
+      <w:r>
+        <w:t xml:space="preserve"> </w:t>
+      </w:r>
+      <w:proofErr w:type="spellStart"/>
+      <w:r>
+        <w:t>O.</w:t>
+      </w:r>
+      <w:r>
+        <w:t>inicio</w:t>
+      </w:r>
+      <w:proofErr w:type="spellEnd"/>
+      <w:r>
+        <w:t xml:space="preserve">, </w:t>
+      </w:r>
+      <w:proofErr w:type="spellStart"/>
+      <w:r>
+        <w:t>O.</w:t>
+      </w:r>
+      <w:r>
+        <w:t>fin</w:t>
+      </w:r>
+      <w:proofErr w:type="spellEnd"/>
+    </w:p>
+    <w:p>
+      <w:pPr>
+        <w:tabs>
+          <w:tab w:val="left" w:pos="3765"/>
+          <w:tab w:val="center" w:pos="4252"/>
+        </w:tabs>
+      </w:pPr>
+      <w:r>
+        <w:rPr>
+          <w:b/>
+        </w:rPr>
+        <w:t>FROM</w:t>
+      </w:r>
+      <w:r>
+        <w:t xml:space="preserve"> OFERTA AS O, APLICADO AS A, EDICION AS E</w:t>
+      </w:r>
+    </w:p>
+    <w:p>
+      <w:pPr>
+        <w:tabs>
+          <w:tab w:val="left" w:pos="3765"/>
+          <w:tab w:val="center" w:pos="4252"/>
+        </w:tabs>
+      </w:pPr>
+      <w:r>
+        <w:rPr>
+          <w:b/>
+        </w:rPr>
+        <w:t>WHERE</w:t>
+      </w:r>
+      <w:r>
+        <w:t xml:space="preserve"> </w:t>
+      </w:r>
+      <w:proofErr w:type="spellStart"/>
+      <w:r>
+        <w:t>E.editor</w:t>
+      </w:r>
+      <w:proofErr w:type="spellEnd"/>
+      <w:r>
+        <w:t xml:space="preserve"> = ‘</w:t>
+      </w:r>
+      <w:proofErr w:type="spellStart"/>
+      <w:r>
+        <w:t>Adelpi</w:t>
+      </w:r>
+      <w:proofErr w:type="spellEnd"/>
+      <w:r>
+        <w:t xml:space="preserve">’ AND </w:t>
+      </w:r>
+      <w:proofErr w:type="spellStart"/>
+      <w:r>
+        <w:t>A.isbn</w:t>
+      </w:r>
+      <w:proofErr w:type="spellEnd"/>
+      <w:r>
+        <w:t xml:space="preserve"> = </w:t>
+      </w:r>
+      <w:proofErr w:type="spellStart"/>
+      <w:r>
+        <w:t>E.isbn</w:t>
+      </w:r>
+      <w:proofErr w:type="spellEnd"/>
+      <w:r>
+        <w:t xml:space="preserve"> AND </w:t>
+      </w:r>
+      <w:proofErr w:type="spellStart"/>
+      <w:r>
+        <w:t>A.oferta_id</w:t>
+      </w:r>
+      <w:proofErr w:type="spellEnd"/>
+      <w:r>
+        <w:t xml:space="preserve"> = </w:t>
+      </w:r>
+      <w:proofErr w:type="spellStart"/>
+      <w:r>
+        <w:t>O.oferta_id</w:t>
+      </w:r>
+      <w:proofErr w:type="spellEnd"/>
+    </w:p>
+    <w:p>
+      <w:pPr>
+        <w:tabs>
+          <w:tab w:val="left" w:pos="3765"/>
+          <w:tab w:val="center" w:pos="4252"/>
+        </w:tabs>
+        <w:rPr>
+          <w:b/>
+        </w:rPr>
+      </w:pPr>
+    </w:p>
+    <w:p>
+      <w:pPr>
+        <w:tabs>
+          <w:tab w:val="left" w:pos="3765"/>
+          <w:tab w:val="center" w:pos="4252"/>
+        </w:tabs>
+        <w:rPr>
+          <w:b/>
+          <w:sz w:val="32"/>
+          <w:szCs w:val="32"/>
+        </w:rPr>
+      </w:pPr>
+      <w:r>
+        <w:rPr>
+          <w:b/>
+          <w:sz w:val="32"/>
+          <w:szCs w:val="32"/>
+        </w:rPr>
+        <w:t>EJERCICIO 9</w:t>
+      </w:r>
+    </w:p>
+    <w:p>
+      <w:pPr>
+        <w:tabs>
+          <w:tab w:val="left" w:pos="3765"/>
+          <w:tab w:val="center" w:pos="4252"/>
+        </w:tabs>
+      </w:pPr>
+      <w:r>
+        <w:rPr>
+          <w:b/>
+        </w:rPr>
+        <w:t>SELECT</w:t>
+      </w:r>
+      <w:r>
+        <w:t xml:space="preserve"> U2.user_id</w:t>
+      </w:r>
+    </w:p>
+    <w:p>
+      <w:pPr>
+        <w:tabs>
+          <w:tab w:val="left" w:pos="3765"/>
+          <w:tab w:val="center" w:pos="4252"/>
+        </w:tabs>
+      </w:pPr>
+      <w:r>
+        <w:rPr>
+          <w:b/>
+        </w:rPr>
+        <w:t>FROM</w:t>
+      </w:r>
+      <w:r>
+        <w:t xml:space="preserve"> USUARIO_FIDELIZADO AS U2</w:t>
+      </w:r>
+    </w:p>
+    <w:p>
+      <w:pPr>
+        <w:tabs>
+          <w:tab w:val="left" w:pos="3765"/>
+          <w:tab w:val="center" w:pos="4252"/>
+        </w:tabs>
+      </w:pPr>
+      <w:r>
+        <w:rPr>
+          <w:b/>
+        </w:rPr>
+        <w:t>WHERE</w:t>
+      </w:r>
+      <w:r>
+        <w:t xml:space="preserve"> U2.user_id NOT IN (</w:t>
+      </w:r>
+      <w:r>
+        <w:rPr>
+          <w:b/>
+        </w:rPr>
+        <w:t>SELECT</w:t>
+      </w:r>
+      <w:r>
+        <w:t xml:space="preserve"> U1.user_id</w:t>
+      </w:r>
+    </w:p>
+    <w:p>
+      <w:pPr>
+        <w:tabs>
+          <w:tab w:val="left" w:pos="3765"/>
+          <w:tab w:val="center" w:pos="4252"/>
+        </w:tabs>
+        <w:ind w:left="708"/>
+      </w:pPr>
+      <w:r>
+        <w:rPr>
+          <w:b/>
+        </w:rPr>
+        <w:t>FROM</w:t>
+      </w:r>
+      <w:r>
+        <w:t xml:space="preserve"> USUARIO_FIDELIZADO AS U1, VENTA AS V, INCLUYE AS I, EDICIÓN AS E</w:t>
+      </w:r>
+    </w:p>
+    <w:p>
+      <w:pPr>
+        <w:tabs>
+          <w:tab w:val="left" w:pos="3765"/>
+          <w:tab w:val="center" w:pos="4252"/>
+        </w:tabs>
+        <w:ind w:left="708"/>
+      </w:pPr>
+      <w:r>
+        <w:rPr>
+          <w:b/>
+        </w:rPr>
+        <w:t>WHERE</w:t>
+      </w:r>
+      <w:r>
+        <w:t xml:space="preserve"> U1.user_id = </w:t>
+      </w:r>
+      <w:proofErr w:type="spellStart"/>
+      <w:r>
+        <w:t>V.user_id</w:t>
+      </w:r>
+      <w:proofErr w:type="spellEnd"/>
+      <w:r>
+        <w:t xml:space="preserve"> AND </w:t>
+      </w:r>
+      <w:proofErr w:type="spellStart"/>
+      <w:r>
+        <w:t>V.venta_id</w:t>
+      </w:r>
+      <w:proofErr w:type="spellEnd"/>
+      <w:r>
+        <w:t xml:space="preserve"> = </w:t>
+      </w:r>
+      <w:proofErr w:type="spellStart"/>
+      <w:r>
+        <w:t>I.venta_id</w:t>
+      </w:r>
+      <w:proofErr w:type="spellEnd"/>
+      <w:r>
+        <w:t xml:space="preserve"> AND </w:t>
+      </w:r>
+      <w:proofErr w:type="spellStart"/>
+      <w:r>
+        <w:t>I.isbn</w:t>
+      </w:r>
+      <w:proofErr w:type="spellEnd"/>
+      <w:r>
+        <w:t xml:space="preserve"> = </w:t>
+      </w:r>
+      <w:proofErr w:type="spellStart"/>
+      <w:r>
+        <w:t>E.isbn</w:t>
+      </w:r>
+      <w:proofErr w:type="spellEnd"/>
+      <w:r>
+        <w:t xml:space="preserve"> AND </w:t>
+      </w:r>
+      <w:proofErr w:type="spellStart"/>
+      <w:r>
+        <w:t>E.bolsillo</w:t>
+      </w:r>
+      <w:proofErr w:type="spellEnd"/>
+      <w:r>
+        <w:t xml:space="preserve"> = TRUE)</w:t>
+      </w:r>
     </w:p>
     <w:p>
       <w:pPr>

--- a/CABECERAS DISEÑO TONTORRÓN.docx
+++ b/CABECERAS DISEÑO TONTORRÓN.docx
@@ -449,8 +449,6 @@
           <w:szCs w:val="52"/>
         </w:rPr>
       </w:pPr>
-      <w:bookmarkStart w:id="0" w:name="_GoBack"/>
-      <w:bookmarkEnd w:id="0"/>
       <w:r>
         <w:rPr>
           <w:b/>
@@ -988,7 +986,10 @@
       </w:r>
       <w:proofErr w:type="spellEnd"/>
       <w:r>
-        <w:t xml:space="preserve"> = “&lt;Título&gt;”</w:t>
+        <w:t xml:space="preserve"> = “</w:t>
+      </w:r>
+      <w:r>
+        <w:t>&lt;Título&gt;”</w:t>
       </w:r>
     </w:p>
     <w:p>
@@ -1135,7 +1136,12 @@
         <w:t>SELECT</w:t>
       </w:r>
       <w:r>
-        <w:t xml:space="preserve"> COUNT *</w:t>
+        <w:t xml:space="preserve"> </w:t>
+      </w:r>
+      <w:bookmarkStart w:id="0" w:name="_GoBack"/>
+      <w:bookmarkEnd w:id="0"/>
+      <w:r>
+        <w:t>COUNT *</w:t>
       </w:r>
     </w:p>
     <w:p>
@@ -1527,56 +1533,53 @@
       </w:r>
       <w:proofErr w:type="spellEnd"/>
       <w:r>
+        <w:t xml:space="preserve"> AND </w:t>
+      </w:r>
+      <w:proofErr w:type="spellStart"/>
+      <w:r>
+        <w:t>E.oferta_</w:t>
+      </w:r>
+      <w:proofErr w:type="gramStart"/>
+      <w:r>
+        <w:t>id</w:t>
+      </w:r>
+      <w:proofErr w:type="spellEnd"/>
+      <w:r>
+        <w:t xml:space="preserve"> !</w:t>
+      </w:r>
+      <w:proofErr w:type="gramEnd"/>
+      <w:r>
+        <w:t>= 0</w:t>
+      </w:r>
+      <w:r>
+        <w:rPr>
+          <w:b/>
+        </w:rPr>
+        <w:t xml:space="preserve">) </w:t>
+      </w:r>
+      <w:r>
+        <w:t xml:space="preserve">  </w:t>
+      </w:r>
+      <w:r>
+        <w:t xml:space="preserve"> AS L, ESCRIBE AS W, AUTOR AS A</w:t>
+      </w:r>
+    </w:p>
+    <w:p>
+      <w:pPr>
+        <w:tabs>
+          <w:tab w:val="left" w:pos="3765"/>
+          <w:tab w:val="center" w:pos="4252"/>
+        </w:tabs>
+      </w:pPr>
+      <w:r>
+        <w:rPr>
+          <w:b/>
+        </w:rPr>
+        <w:t>WHERE</w:t>
+      </w:r>
+      <w:r>
         <w:t xml:space="preserve"> </w:t>
       </w:r>
-      <w:r>
-        <w:t xml:space="preserve">AND </w:t>
-      </w:r>
-      <w:proofErr w:type="spellStart"/>
-      <w:r>
-        <w:t>E.oferta_</w:t>
-      </w:r>
-      <w:proofErr w:type="gramStart"/>
-      <w:r>
-        <w:t>id</w:t>
-      </w:r>
-      <w:proofErr w:type="spellEnd"/>
-      <w:r>
-        <w:t xml:space="preserve"> !</w:t>
-      </w:r>
-      <w:proofErr w:type="gramEnd"/>
-      <w:r>
-        <w:t>= 0</w:t>
-      </w:r>
-      <w:r>
-        <w:rPr>
-          <w:b/>
-        </w:rPr>
-        <w:t xml:space="preserve">) </w:t>
-      </w:r>
-      <w:r>
-        <w:t xml:space="preserve">  </w:t>
-      </w:r>
-      <w:r>
-        <w:t xml:space="preserve"> AS L, ESCRIBE AS W, AUTOR AS A</w:t>
-      </w:r>
-    </w:p>
-    <w:p>
-      <w:pPr>
-        <w:tabs>
-          <w:tab w:val="left" w:pos="3765"/>
-          <w:tab w:val="center" w:pos="4252"/>
-        </w:tabs>
-      </w:pPr>
-      <w:r>
-        <w:rPr>
-          <w:b/>
-        </w:rPr>
-        <w:t>WHERE</w:t>
-      </w:r>
-      <w:r>
-        <w:t xml:space="preserve"> </w:t>
-      </w:r>
       <w:proofErr w:type="spellStart"/>
       <w:r>
         <w:t>A.autor_id</w:t>
@@ -1640,13 +1643,7 @@
         <w:t xml:space="preserve">COMENTARIO: </w:t>
       </w:r>
       <w:r>
-        <w:t>Primero obtenemos una tabla de todas las ediciones vendidas</w:t>
-      </w:r>
-      <w:r>
-        <w:t xml:space="preserve"> sin oferta</w:t>
-      </w:r>
-      <w:r>
-        <w:t>, y después realizamos un COUNT de aquellas ediciones escritas por el autor que nos interesa.</w:t>
+        <w:t>Primero obtenemos una tabla de todas las ediciones vendidas sin oferta, y después realizamos un COUNT de aquellas ediciones escritas por el autor que nos interesa.</w:t>
       </w:r>
       <w:r>
         <w:t xml:space="preserve"> Accedemos a las entidades ESCRIBE y AUTOR.</w:t>
@@ -1922,10 +1919,7 @@
       </w:r>
       <w:r>
         <w:tab/>
-        <w:t xml:space="preserve"> /*</w:t>
-      </w:r>
-      <w:r>
-        <w:t xml:space="preserve">No oferta, sí </w:t>
+        <w:t xml:space="preserve"> /*No oferta, sí </w:t>
       </w:r>
       <w:proofErr w:type="spellStart"/>
       <w:r>
@@ -1933,10 +1927,132 @@
       </w:r>
       <w:proofErr w:type="spellEnd"/>
       <w:r>
+        <w:t xml:space="preserve"> */</w:t>
+      </w:r>
+    </w:p>
+    <w:p>
+      <w:pPr>
+        <w:tabs>
+          <w:tab w:val="left" w:pos="3765"/>
+          <w:tab w:val="center" w:pos="4252"/>
+        </w:tabs>
+        <w:ind w:left="708"/>
+      </w:pPr>
+      <w:r>
+        <w:rPr>
+          <w:b/>
+        </w:rPr>
+        <w:t xml:space="preserve">FROM </w:t>
+      </w:r>
+      <w:r>
+        <w:t>EDICION AS E, VENTA AS V, INCLUYE AS I, APLICADO AS A</w:t>
+      </w:r>
+    </w:p>
+    <w:p>
+      <w:pPr>
+        <w:tabs>
+          <w:tab w:val="left" w:pos="3765"/>
+          <w:tab w:val="center" w:pos="4252"/>
+        </w:tabs>
+        <w:ind w:left="708"/>
+        <w:rPr>
+          <w:b/>
+        </w:rPr>
+      </w:pPr>
+      <w:r>
+        <w:rPr>
+          <w:b/>
+        </w:rPr>
+        <w:t xml:space="preserve">WHERE </w:t>
+      </w:r>
+      <w:proofErr w:type="spellStart"/>
+      <w:r>
+        <w:t>E.isbn</w:t>
+      </w:r>
+      <w:proofErr w:type="spellEnd"/>
+      <w:r>
+        <w:t xml:space="preserve"> = </w:t>
+      </w:r>
+      <w:proofErr w:type="spellStart"/>
+      <w:r>
+        <w:t>A.isbn</w:t>
+      </w:r>
+      <w:proofErr w:type="spellEnd"/>
+      <w:r>
+        <w:t xml:space="preserve"> AND </w:t>
+      </w:r>
+      <w:proofErr w:type="spellStart"/>
+      <w:r>
+        <w:t>A.oferta_id</w:t>
+      </w:r>
+      <w:proofErr w:type="spellEnd"/>
+      <w:r>
+        <w:t xml:space="preserve"> = 0 AND </w:t>
+      </w:r>
+      <w:proofErr w:type="spellStart"/>
+      <w:r>
+        <w:t>I.isbn</w:t>
+      </w:r>
+      <w:proofErr w:type="spellEnd"/>
+      <w:r>
+        <w:t xml:space="preserve"> = </w:t>
+      </w:r>
+      <w:proofErr w:type="spellStart"/>
+      <w:r>
+        <w:t>E.isbn</w:t>
+      </w:r>
+      <w:proofErr w:type="spellEnd"/>
+      <w:r>
+        <w:t xml:space="preserve"> AND </w:t>
+      </w:r>
+      <w:proofErr w:type="spellStart"/>
+      <w:r>
+        <w:t>i.venta_id</w:t>
+      </w:r>
+      <w:proofErr w:type="spellEnd"/>
+      <w:r>
+        <w:t xml:space="preserve"> = </w:t>
+      </w:r>
+      <w:proofErr w:type="spellStart"/>
+      <w:r>
+        <w:t>V.venta_id</w:t>
+      </w:r>
+      <w:proofErr w:type="spellEnd"/>
+      <w:r>
+        <w:t xml:space="preserve">          AND </w:t>
+      </w:r>
+      <w:proofErr w:type="spellStart"/>
+      <w:r>
+        <w:t>V.user_</w:t>
+      </w:r>
+      <w:proofErr w:type="gramStart"/>
+      <w:r>
+        <w:t>id</w:t>
+      </w:r>
+      <w:proofErr w:type="spellEnd"/>
+      <w:r>
+        <w:t xml:space="preserve"> !</w:t>
+      </w:r>
+      <w:proofErr w:type="gramEnd"/>
+      <w:r>
+        <w:t xml:space="preserve">= 0 AND </w:t>
+      </w:r>
+      <w:proofErr w:type="spellStart"/>
+      <w:r>
+        <w:t>E.editor</w:t>
+      </w:r>
+      <w:proofErr w:type="spellEnd"/>
+      <w:r>
+        <w:t xml:space="preserve"> = “&lt;Editor&gt;”</w:t>
+      </w:r>
+      <w:r>
         <w:t xml:space="preserve"> </w:t>
       </w:r>
       <w:r>
-        <w:t>*/</w:t>
+        <w:rPr>
+          <w:b/>
+        </w:rPr>
+        <w:t>)</w:t>
       </w:r>
     </w:p>
     <w:p>
@@ -1946,154 +2062,23 @@
           <w:tab w:val="center" w:pos="4252"/>
         </w:tabs>
         <w:ind w:left="708"/>
-      </w:pPr>
-      <w:r>
-        <w:rPr>
-          <w:b/>
-        </w:rPr>
-        <w:t xml:space="preserve">FROM </w:t>
-      </w:r>
-      <w:r>
-        <w:t>EDICION AS E, VENTA AS V, INCLUYE AS I, APLICADO AS A</w:t>
-      </w:r>
-    </w:p>
-    <w:p>
-      <w:pPr>
-        <w:tabs>
-          <w:tab w:val="left" w:pos="3765"/>
-          <w:tab w:val="center" w:pos="4252"/>
+        <w:rPr>
+          <w:b/>
+        </w:rPr>
+      </w:pPr>
+      <w:r>
+        <w:rPr>
+          <w:b/>
+        </w:rPr>
+        <w:t>JOIN</w:t>
+      </w:r>
+    </w:p>
+    <w:p>
+      <w:pPr>
+        <w:tabs>
+          <w:tab w:val="left" w:pos="3300"/>
         </w:tabs>
         <w:ind w:left="708"/>
-        <w:rPr>
-          <w:b/>
-        </w:rPr>
-      </w:pPr>
-      <w:r>
-        <w:rPr>
-          <w:b/>
-        </w:rPr>
-        <w:t xml:space="preserve">WHERE </w:t>
-      </w:r>
-      <w:proofErr w:type="spellStart"/>
-      <w:r>
-        <w:t>E.isbn</w:t>
-      </w:r>
-      <w:proofErr w:type="spellEnd"/>
-      <w:r>
-        <w:t xml:space="preserve"> = </w:t>
-      </w:r>
-      <w:proofErr w:type="spellStart"/>
-      <w:r>
-        <w:t>A.isbn</w:t>
-      </w:r>
-      <w:proofErr w:type="spellEnd"/>
-      <w:r>
-        <w:t xml:space="preserve"> AND </w:t>
-      </w:r>
-      <w:proofErr w:type="spellStart"/>
-      <w:r>
-        <w:t>A.oferta_id</w:t>
-      </w:r>
-      <w:proofErr w:type="spellEnd"/>
-      <w:r>
-        <w:t xml:space="preserve"> = 0 AND </w:t>
-      </w:r>
-      <w:proofErr w:type="spellStart"/>
-      <w:r>
-        <w:t>I.isbn</w:t>
-      </w:r>
-      <w:proofErr w:type="spellEnd"/>
-      <w:r>
-        <w:t xml:space="preserve"> = </w:t>
-      </w:r>
-      <w:proofErr w:type="spellStart"/>
-      <w:r>
-        <w:t>E.isbn</w:t>
-      </w:r>
-      <w:proofErr w:type="spellEnd"/>
-      <w:r>
-        <w:t xml:space="preserve"> AND </w:t>
-      </w:r>
-      <w:proofErr w:type="spellStart"/>
-      <w:r>
-        <w:t>i.venta_id</w:t>
-      </w:r>
-      <w:proofErr w:type="spellEnd"/>
-      <w:r>
-        <w:t xml:space="preserve"> = </w:t>
-      </w:r>
-      <w:proofErr w:type="spellStart"/>
-      <w:r>
-        <w:t>V.venta_id</w:t>
-      </w:r>
-      <w:proofErr w:type="spellEnd"/>
-      <w:r>
-        <w:t xml:space="preserve">          A</w:t>
-      </w:r>
-      <w:r>
-        <w:t xml:space="preserve">ND </w:t>
-      </w:r>
-      <w:proofErr w:type="spellStart"/>
-      <w:r>
-        <w:t>V.user_</w:t>
-      </w:r>
-      <w:proofErr w:type="gramStart"/>
-      <w:r>
-        <w:t>id</w:t>
-      </w:r>
-      <w:proofErr w:type="spellEnd"/>
-      <w:r>
-        <w:t xml:space="preserve"> !</w:t>
-      </w:r>
-      <w:proofErr w:type="gramEnd"/>
-      <w:r>
-        <w:t xml:space="preserve">= </w:t>
-      </w:r>
-      <w:r>
-        <w:t xml:space="preserve">0 AND </w:t>
-      </w:r>
-      <w:proofErr w:type="spellStart"/>
-      <w:r>
-        <w:t>E.editor</w:t>
-      </w:r>
-      <w:proofErr w:type="spellEnd"/>
-      <w:r>
-        <w:t xml:space="preserve"> = “&lt;Editor&gt;”</w:t>
-      </w:r>
-      <w:r>
-        <w:t xml:space="preserve"> </w:t>
-      </w:r>
-      <w:r>
-        <w:rPr>
-          <w:b/>
-        </w:rPr>
-        <w:t>)</w:t>
-      </w:r>
-    </w:p>
-    <w:p>
-      <w:pPr>
-        <w:tabs>
-          <w:tab w:val="left" w:pos="3765"/>
-          <w:tab w:val="center" w:pos="4252"/>
-        </w:tabs>
-        <w:ind w:left="708"/>
-        <w:rPr>
-          <w:b/>
-        </w:rPr>
-      </w:pPr>
-      <w:r>
-        <w:rPr>
-          <w:b/>
-        </w:rPr>
-        <w:t>JOIN</w:t>
-      </w:r>
-    </w:p>
-    <w:p>
-      <w:pPr>
-        <w:tabs>
-          <w:tab w:val="left" w:pos="3300"/>
-        </w:tabs>
-        <w:ind w:left="708"/>
       </w:pPr>
       <w:r>
         <w:rPr>
@@ -2112,10 +2097,7 @@
       </w:r>
       <w:proofErr w:type="spellStart"/>
       <w:r>
-        <w:t>O</w:t>
-      </w:r>
-      <w:r>
-        <w:t>.</w:t>
+        <w:t>O.</w:t>
       </w:r>
       <w:r>
         <w:t>PFin</w:t>
@@ -2155,10 +2137,7 @@
         <w:t xml:space="preserve">FROM </w:t>
       </w:r>
       <w:r>
-        <w:t>EDICION AS E, VENTA AS V, INCLUYE AS I, APLICADO AS A</w:t>
-      </w:r>
-      <w:r>
-        <w:t>, OFERTA AS O</w:t>
+        <w:t>EDICION AS E, VENTA AS V, INCLUYE AS I, APLICADO AS A, OFERTA AS O</w:t>
       </w:r>
     </w:p>
     <w:p>
@@ -2208,10 +2187,198 @@
       </w:r>
       <w:proofErr w:type="spellEnd"/>
       <w:r>
+        <w:t xml:space="preserve"> AND </w:t>
+      </w:r>
+      <w:proofErr w:type="spellStart"/>
+      <w:r>
+        <w:t>I.isbn</w:t>
+      </w:r>
+      <w:proofErr w:type="spellEnd"/>
+      <w:r>
+        <w:t xml:space="preserve"> = </w:t>
+      </w:r>
+      <w:proofErr w:type="spellStart"/>
+      <w:r>
+        <w:t>E.isbn</w:t>
+      </w:r>
+      <w:proofErr w:type="spellEnd"/>
+      <w:r>
+        <w:t xml:space="preserve"> AND </w:t>
+      </w:r>
+      <w:proofErr w:type="spellStart"/>
+      <w:r>
+        <w:t>i.venta_id</w:t>
+      </w:r>
+      <w:proofErr w:type="spellEnd"/>
+      <w:r>
+        <w:t xml:space="preserve"> = </w:t>
+      </w:r>
+      <w:proofErr w:type="spellStart"/>
+      <w:r>
+        <w:t>V.venta_id</w:t>
+      </w:r>
+      <w:proofErr w:type="spellEnd"/>
+      <w:r>
+        <w:t xml:space="preserve"> AND </w:t>
+      </w:r>
+      <w:proofErr w:type="spellStart"/>
+      <w:r>
+        <w:t>V.user_id</w:t>
+      </w:r>
+      <w:proofErr w:type="spellEnd"/>
+      <w:r>
+        <w:t xml:space="preserve"> = 0 AND </w:t>
+      </w:r>
+      <w:proofErr w:type="spellStart"/>
+      <w:r>
+        <w:t>E.editor</w:t>
+      </w:r>
+      <w:proofErr w:type="spellEnd"/>
+      <w:r>
+        <w:t xml:space="preserve"> = “&lt;Editor&gt;</w:t>
+      </w:r>
+      <w:proofErr w:type="gramStart"/>
+      <w:r>
+        <w:t>”</w:t>
+      </w:r>
+      <w:r>
         <w:t xml:space="preserve"> </w:t>
       </w:r>
       <w:r>
-        <w:t xml:space="preserve">AND </w:t>
+        <w:rPr>
+          <w:b/>
+        </w:rPr>
+        <w:t>)</w:t>
+      </w:r>
+      <w:proofErr w:type="gramEnd"/>
+    </w:p>
+    <w:p>
+      <w:pPr>
+        <w:tabs>
+          <w:tab w:val="left" w:pos="3765"/>
+          <w:tab w:val="center" w:pos="4252"/>
+        </w:tabs>
+        <w:ind w:left="708"/>
+        <w:rPr>
+          <w:b/>
+        </w:rPr>
+      </w:pPr>
+      <w:r>
+        <w:rPr>
+          <w:b/>
+        </w:rPr>
+        <w:t>JOIN</w:t>
+      </w:r>
+    </w:p>
+    <w:p>
+      <w:pPr>
+        <w:tabs>
+          <w:tab w:val="left" w:pos="3300"/>
+        </w:tabs>
+        <w:ind w:left="708"/>
+      </w:pPr>
+      <w:r>
+        <w:rPr>
+          <w:b/>
+        </w:rPr>
+        <w:t>(</w:t>
+      </w:r>
+      <w:r>
+        <w:rPr>
+          <w:b/>
+        </w:rPr>
+        <w:t>SELECT</w:t>
+      </w:r>
+      <w:r>
+        <w:t xml:space="preserve"> SUM </w:t>
+      </w:r>
+      <w:proofErr w:type="spellStart"/>
+      <w:r>
+        <w:t>O.PFin</w:t>
+      </w:r>
+      <w:proofErr w:type="spellEnd"/>
+      <w:r>
+        <w:t xml:space="preserve"> * 0.9</w:t>
+      </w:r>
+      <w:r>
+        <w:tab/>
+        <w:t xml:space="preserve"> /*con oferta, con </w:t>
+      </w:r>
+      <w:proofErr w:type="spellStart"/>
+      <w:r>
+        <w:t>user</w:t>
+      </w:r>
+      <w:proofErr w:type="spellEnd"/>
+      <w:r>
+        <w:t xml:space="preserve"> */</w:t>
+      </w:r>
+    </w:p>
+    <w:p>
+      <w:pPr>
+        <w:tabs>
+          <w:tab w:val="left" w:pos="3765"/>
+          <w:tab w:val="center" w:pos="4252"/>
+        </w:tabs>
+        <w:ind w:left="708"/>
+      </w:pPr>
+      <w:r>
+        <w:rPr>
+          <w:b/>
+        </w:rPr>
+        <w:t xml:space="preserve">FROM </w:t>
+      </w:r>
+      <w:r>
+        <w:t>EDICION AS E, VENTA AS V, INCLUYE AS I, APLICADO AS A, OFERTA AS O</w:t>
+      </w:r>
+    </w:p>
+    <w:p>
+      <w:pPr>
+        <w:tabs>
+          <w:tab w:val="left" w:pos="3765"/>
+          <w:tab w:val="center" w:pos="4252"/>
+        </w:tabs>
+        <w:ind w:left="708"/>
+        <w:rPr>
+          <w:b/>
+        </w:rPr>
+      </w:pPr>
+      <w:r>
+        <w:rPr>
+          <w:b/>
+        </w:rPr>
+        <w:t xml:space="preserve">WHERE </w:t>
+      </w:r>
+      <w:proofErr w:type="spellStart"/>
+      <w:r>
+        <w:t>E.isbn</w:t>
+      </w:r>
+      <w:proofErr w:type="spellEnd"/>
+      <w:r>
+        <w:t xml:space="preserve"> = </w:t>
+      </w:r>
+      <w:proofErr w:type="spellStart"/>
+      <w:r>
+        <w:t>A.isbn</w:t>
+      </w:r>
+      <w:proofErr w:type="spellEnd"/>
+      <w:r>
+        <w:t xml:space="preserve"> AND </w:t>
+      </w:r>
+      <w:proofErr w:type="spellStart"/>
+      <w:r>
+        <w:t>A.oferta_id</w:t>
+      </w:r>
+      <w:proofErr w:type="spellEnd"/>
+      <w:r>
+        <w:t xml:space="preserve"> = </w:t>
+      </w:r>
+      <w:proofErr w:type="spellStart"/>
+      <w:r>
+        <w:t>O.oferta_id</w:t>
+      </w:r>
+      <w:proofErr w:type="spellEnd"/>
+      <w:r>
+        <w:t xml:space="preserve"> AND </w:t>
       </w:r>
       <w:proofErr w:type="spellStart"/>
       <w:r>
@@ -2243,18 +2410,23 @@
       </w:r>
       <w:proofErr w:type="spellEnd"/>
       <w:r>
-        <w:t xml:space="preserve"> </w:t>
-      </w:r>
-      <w:r>
-        <w:t xml:space="preserve">AND </w:t>
-      </w:r>
-      <w:proofErr w:type="spellStart"/>
-      <w:r>
-        <w:t>V.user_id</w:t>
-      </w:r>
-      <w:proofErr w:type="spellEnd"/>
-      <w:r>
-        <w:t xml:space="preserve"> = 0 AND </w:t>
+        <w:t xml:space="preserve"> AND </w:t>
+      </w:r>
+      <w:proofErr w:type="spellStart"/>
+      <w:r>
+        <w:t>V.user_</w:t>
+      </w:r>
+      <w:proofErr w:type="gramStart"/>
+      <w:r>
+        <w:t>id</w:t>
+      </w:r>
+      <w:proofErr w:type="spellEnd"/>
+      <w:r>
+        <w:t xml:space="preserve"> !</w:t>
+      </w:r>
+      <w:proofErr w:type="gramEnd"/>
+      <w:r>
+        <w:t xml:space="preserve">= 0 AND </w:t>
       </w:r>
       <w:proofErr w:type="spellStart"/>
       <w:r>
@@ -2262,218 +2434,7 @@
       </w:r>
       <w:proofErr w:type="spellEnd"/>
       <w:r>
-        <w:t xml:space="preserve"> = “&lt;Editor&gt;</w:t>
-      </w:r>
-      <w:proofErr w:type="gramStart"/>
-      <w:r>
-        <w:t>”</w:t>
-      </w:r>
-      <w:r>
-        <w:t xml:space="preserve"> </w:t>
-      </w:r>
-      <w:r>
-        <w:rPr>
-          <w:b/>
-        </w:rPr>
-        <w:t>)</w:t>
-      </w:r>
-      <w:proofErr w:type="gramEnd"/>
-    </w:p>
-    <w:p>
-      <w:pPr>
-        <w:tabs>
-          <w:tab w:val="left" w:pos="3765"/>
-          <w:tab w:val="center" w:pos="4252"/>
-        </w:tabs>
-        <w:ind w:left="708"/>
-        <w:rPr>
-          <w:b/>
-        </w:rPr>
-      </w:pPr>
-      <w:r>
-        <w:rPr>
-          <w:b/>
-        </w:rPr>
-        <w:t>JOIN</w:t>
-      </w:r>
-    </w:p>
-    <w:p>
-      <w:pPr>
-        <w:tabs>
-          <w:tab w:val="left" w:pos="3300"/>
-        </w:tabs>
-        <w:ind w:left="708"/>
-      </w:pPr>
-      <w:r>
-        <w:rPr>
-          <w:b/>
-        </w:rPr>
-        <w:t>(</w:t>
-      </w:r>
-      <w:r>
-        <w:rPr>
-          <w:b/>
-        </w:rPr>
-        <w:t>SELECT</w:t>
-      </w:r>
-      <w:r>
-        <w:t xml:space="preserve"> SUM </w:t>
-      </w:r>
-      <w:proofErr w:type="spellStart"/>
-      <w:r>
-        <w:t>O.PFin</w:t>
-      </w:r>
-      <w:proofErr w:type="spellEnd"/>
-      <w:r>
-        <w:t xml:space="preserve"> * 0.9</w:t>
-      </w:r>
-      <w:r>
-        <w:tab/>
-        <w:t xml:space="preserve"> /*</w:t>
-      </w:r>
-      <w:r>
-        <w:t>con oferta, con</w:t>
-      </w:r>
-      <w:r>
-        <w:t xml:space="preserve"> </w:t>
-      </w:r>
-      <w:proofErr w:type="spellStart"/>
-      <w:r>
-        <w:t>user</w:t>
-      </w:r>
-      <w:proofErr w:type="spellEnd"/>
-      <w:r>
-        <w:t xml:space="preserve"> */</w:t>
-      </w:r>
-    </w:p>
-    <w:p>
-      <w:pPr>
-        <w:tabs>
-          <w:tab w:val="left" w:pos="3765"/>
-          <w:tab w:val="center" w:pos="4252"/>
-        </w:tabs>
-        <w:ind w:left="708"/>
-      </w:pPr>
-      <w:r>
-        <w:rPr>
-          <w:b/>
-        </w:rPr>
-        <w:t xml:space="preserve">FROM </w:t>
-      </w:r>
-      <w:r>
-        <w:t>EDICION AS E, VENTA AS V, INCLUYE AS I, APLICADO AS A, OFERTA AS O</w:t>
-      </w:r>
-    </w:p>
-    <w:p>
-      <w:pPr>
-        <w:tabs>
-          <w:tab w:val="left" w:pos="3765"/>
-          <w:tab w:val="center" w:pos="4252"/>
-        </w:tabs>
-        <w:ind w:left="708"/>
-        <w:rPr>
-          <w:b/>
-        </w:rPr>
-      </w:pPr>
-      <w:r>
-        <w:rPr>
-          <w:b/>
-        </w:rPr>
-        <w:t xml:space="preserve">WHERE </w:t>
-      </w:r>
-      <w:proofErr w:type="spellStart"/>
-      <w:r>
-        <w:t>E.isbn</w:t>
-      </w:r>
-      <w:proofErr w:type="spellEnd"/>
-      <w:r>
-        <w:t xml:space="preserve"> = </w:t>
-      </w:r>
-      <w:proofErr w:type="spellStart"/>
-      <w:r>
-        <w:t>A.isbn</w:t>
-      </w:r>
-      <w:proofErr w:type="spellEnd"/>
-      <w:r>
-        <w:t xml:space="preserve"> AND </w:t>
-      </w:r>
-      <w:proofErr w:type="spellStart"/>
-      <w:r>
-        <w:t>A.oferta_id</w:t>
-      </w:r>
-      <w:proofErr w:type="spellEnd"/>
-      <w:r>
-        <w:t xml:space="preserve"> = </w:t>
-      </w:r>
-      <w:proofErr w:type="spellStart"/>
-      <w:r>
-        <w:t>O.oferta_id</w:t>
-      </w:r>
-      <w:proofErr w:type="spellEnd"/>
-      <w:r>
-        <w:t xml:space="preserve"> AND </w:t>
-      </w:r>
-      <w:proofErr w:type="spellStart"/>
-      <w:r>
-        <w:t>I.isbn</w:t>
-      </w:r>
-      <w:proofErr w:type="spellEnd"/>
-      <w:r>
-        <w:t xml:space="preserve"> = </w:t>
-      </w:r>
-      <w:proofErr w:type="spellStart"/>
-      <w:r>
-        <w:t>E.isbn</w:t>
-      </w:r>
-      <w:proofErr w:type="spellEnd"/>
-      <w:r>
-        <w:t xml:space="preserve"> AND </w:t>
-      </w:r>
-      <w:proofErr w:type="spellStart"/>
-      <w:r>
-        <w:t>i.venta_id</w:t>
-      </w:r>
-      <w:proofErr w:type="spellEnd"/>
-      <w:r>
-        <w:t xml:space="preserve"> = </w:t>
-      </w:r>
-      <w:proofErr w:type="spellStart"/>
-      <w:r>
-        <w:t>V.venta_id</w:t>
-      </w:r>
-      <w:proofErr w:type="spellEnd"/>
-      <w:r>
-        <w:t xml:space="preserve"> AND </w:t>
-      </w:r>
-      <w:proofErr w:type="spellStart"/>
-      <w:r>
-        <w:t>V.user_</w:t>
-      </w:r>
-      <w:proofErr w:type="gramStart"/>
-      <w:r>
-        <w:t>id</w:t>
-      </w:r>
-      <w:proofErr w:type="spellEnd"/>
-      <w:r>
-        <w:t xml:space="preserve"> </w:t>
-      </w:r>
-      <w:r>
-        <w:t>!</w:t>
-      </w:r>
-      <w:proofErr w:type="gramEnd"/>
-      <w:r>
-        <w:t xml:space="preserve">= 0 AND </w:t>
-      </w:r>
-      <w:proofErr w:type="spellStart"/>
-      <w:r>
-        <w:t>E.editor</w:t>
-      </w:r>
-      <w:proofErr w:type="spellEnd"/>
-      <w:r>
-        <w:t xml:space="preserve"> = “&lt;Editor&gt;”</w:t>
-      </w:r>
-      <w:r>
-        <w:t xml:space="preserve"> </w:t>
+        <w:t xml:space="preserve"> = “&lt;Editor&gt;” </w:t>
       </w:r>
       <w:r>
         <w:rPr>
@@ -3063,10 +3024,7 @@
       </w:r>
       <w:proofErr w:type="spellEnd"/>
       <w:r>
-        <w:t xml:space="preserve">          A</w:t>
-      </w:r>
-      <w:r>
-        <w:t xml:space="preserve">ND </w:t>
+        <w:t xml:space="preserve">          AND </w:t>
       </w:r>
       <w:proofErr w:type="spellStart"/>
       <w:r>
@@ -3082,10 +3040,7 @@
       </w:r>
       <w:proofErr w:type="spellEnd"/>
       <w:r>
-        <w:t xml:space="preserve"> = “</w:t>
-      </w:r>
-      <w:r>
-        <w:t>Francés</w:t>
+        <w:t xml:space="preserve"> = “Francés</w:t>
       </w:r>
       <w:proofErr w:type="gramStart"/>
       <w:r>
@@ -3269,10 +3224,7 @@
       </w:r>
       <w:proofErr w:type="spellStart"/>
       <w:r>
-        <w:t>E.</w:t>
-      </w:r>
-      <w:r>
-        <w:t>idioma</w:t>
+        <w:t>E.idioma</w:t>
       </w:r>
       <w:proofErr w:type="spellEnd"/>
       <w:r>
